--- a/Manuals/OpenInfobuttonTailoringGuide.docx
+++ b/Manuals/OpenInfobuttonTailoringGuide.docx
@@ -126,7 +126,7 @@
           <w:r>
             <w:fldChar w:fldCharType="separate"/>
           </w:r>
-          <w:hyperlink w:anchor="_Toc285535138" w:history="1">
+          <w:hyperlink w:anchor="_Toc354411770" w:history="1">
             <w:r>
               <w:rPr>
                 <w:rStyle w:val="Hyperlink"/>
@@ -166,7 +166,7 @@
                 <w:noProof/>
                 <w:webHidden/>
               </w:rPr>
-              <w:instrText xml:space="preserve"> PAGEREF _Toc285535138 \h </w:instrText>
+              <w:instrText xml:space="preserve"> PAGEREF _Toc354411770 \h </w:instrText>
             </w:r>
             <w:r>
               <w:rPr>
@@ -208,7 +208,7 @@
               <w:noProof/>
             </w:rPr>
           </w:pPr>
-          <w:hyperlink w:anchor="_Toc285535139" w:history="1">
+          <w:hyperlink w:anchor="_Toc354411771" w:history="1">
             <w:r>
               <w:rPr>
                 <w:rStyle w:val="Hyperlink"/>
@@ -248,7 +248,7 @@
                 <w:noProof/>
                 <w:webHidden/>
               </w:rPr>
-              <w:instrText xml:space="preserve"> PAGEREF _Toc285535139 \h </w:instrText>
+              <w:instrText xml:space="preserve"> PAGEREF _Toc354411771 \h </w:instrText>
             </w:r>
             <w:r>
               <w:rPr>
@@ -290,7 +290,7 @@
               <w:noProof/>
             </w:rPr>
           </w:pPr>
-          <w:hyperlink w:anchor="_Toc285535140" w:history="1">
+          <w:hyperlink w:anchor="_Toc354411772" w:history="1">
             <w:r>
               <w:rPr>
                 <w:rStyle w:val="Hyperlink"/>
@@ -330,7 +330,7 @@
                 <w:noProof/>
                 <w:webHidden/>
               </w:rPr>
-              <w:instrText xml:space="preserve"> PAGEREF _Toc285535140 \h </w:instrText>
+              <w:instrText xml:space="preserve"> PAGEREF _Toc354411772 \h </w:instrText>
             </w:r>
             <w:r>
               <w:rPr>
@@ -372,7 +372,7 @@
               <w:noProof/>
             </w:rPr>
           </w:pPr>
-          <w:hyperlink w:anchor="_Toc285535141" w:history="1">
+          <w:hyperlink w:anchor="_Toc354411773" w:history="1">
             <w:r>
               <w:rPr>
                 <w:rStyle w:val="Hyperlink"/>
@@ -412,7 +412,7 @@
                 <w:noProof/>
                 <w:webHidden/>
               </w:rPr>
-              <w:instrText xml:space="preserve"> PAGEREF _Toc285535141 \h </w:instrText>
+              <w:instrText xml:space="preserve"> PAGEREF _Toc354411773 \h </w:instrText>
             </w:r>
             <w:r>
               <w:rPr>
@@ -454,7 +454,7 @@
               <w:noProof/>
             </w:rPr>
           </w:pPr>
-          <w:hyperlink w:anchor="_Toc285535142" w:history="1">
+          <w:hyperlink w:anchor="_Toc354411774" w:history="1">
             <w:r>
               <w:rPr>
                 <w:rStyle w:val="Hyperlink"/>
@@ -494,7 +494,7 @@
                 <w:noProof/>
                 <w:webHidden/>
               </w:rPr>
-              <w:instrText xml:space="preserve"> PAGEREF _Toc285535142 \h </w:instrText>
+              <w:instrText xml:space="preserve"> PAGEREF _Toc354411774 \h </w:instrText>
             </w:r>
             <w:r>
               <w:rPr>
@@ -536,7 +536,7 @@
               <w:noProof/>
             </w:rPr>
           </w:pPr>
-          <w:hyperlink w:anchor="_Toc285535143" w:history="1">
+          <w:hyperlink w:anchor="_Toc354411775" w:history="1">
             <w:r>
               <w:rPr>
                 <w:rStyle w:val="Hyperlink"/>
@@ -576,7 +576,7 @@
                 <w:noProof/>
                 <w:webHidden/>
               </w:rPr>
-              <w:instrText xml:space="preserve"> PAGEREF _Toc285535143 \h </w:instrText>
+              <w:instrText xml:space="preserve"> PAGEREF _Toc354411775 \h </w:instrText>
             </w:r>
             <w:r>
               <w:rPr>
@@ -618,7 +618,7 @@
               <w:noProof/>
             </w:rPr>
           </w:pPr>
-          <w:hyperlink w:anchor="_Toc285535144" w:history="1">
+          <w:hyperlink w:anchor="_Toc354411776" w:history="1">
             <w:r>
               <w:rPr>
                 <w:rStyle w:val="Hyperlink"/>
@@ -658,7 +658,7 @@
                 <w:noProof/>
                 <w:webHidden/>
               </w:rPr>
-              <w:instrText xml:space="preserve"> PAGEREF _Toc285535144 \h </w:instrText>
+              <w:instrText xml:space="preserve"> PAGEREF _Toc354411776 \h </w:instrText>
             </w:r>
             <w:r>
               <w:rPr>
@@ -678,7 +678,7 @@
                 <w:noProof/>
                 <w:webHidden/>
               </w:rPr>
-              <w:t>4</w:t>
+              <w:t>3</w:t>
             </w:r>
             <w:r>
               <w:rPr>
@@ -700,7 +700,7 @@
               <w:noProof/>
             </w:rPr>
           </w:pPr>
-          <w:hyperlink w:anchor="_Toc285535145" w:history="1">
+          <w:hyperlink w:anchor="_Toc354411777" w:history="1">
             <w:r>
               <w:rPr>
                 <w:rStyle w:val="Hyperlink"/>
@@ -719,7 +719,7 @@
                 <w:rStyle w:val="Hyperlink"/>
                 <w:noProof/>
               </w:rPr>
-              <w:t>Opening Authentic®</w:t>
+              <w:t>Opening Authentic and the OpenInfobutton Tailoring Tool</w:t>
             </w:r>
             <w:r>
               <w:rPr>
@@ -740,7 +740,7 @@
                 <w:noProof/>
                 <w:webHidden/>
               </w:rPr>
-              <w:instrText xml:space="preserve"> PAGEREF _Toc285535145 \h </w:instrText>
+              <w:instrText xml:space="preserve"> PAGEREF _Toc354411777 \h </w:instrText>
             </w:r>
             <w:r>
               <w:rPr>
@@ -782,7 +782,7 @@
               <w:noProof/>
             </w:rPr>
           </w:pPr>
-          <w:hyperlink w:anchor="_Toc285535146" w:history="1">
+          <w:hyperlink w:anchor="_Toc354411778" w:history="1">
             <w:r>
               <w:rPr>
                 <w:rStyle w:val="Hyperlink"/>
@@ -822,7 +822,7 @@
                 <w:noProof/>
                 <w:webHidden/>
               </w:rPr>
-              <w:instrText xml:space="preserve"> PAGEREF _Toc285535146 \h </w:instrText>
+              <w:instrText xml:space="preserve"> PAGEREF _Toc354411778 \h </w:instrText>
             </w:r>
             <w:r>
               <w:rPr>
@@ -864,7 +864,7 @@
               <w:noProof/>
             </w:rPr>
           </w:pPr>
-          <w:hyperlink w:anchor="_Toc285535147" w:history="1">
+          <w:hyperlink w:anchor="_Toc354411779" w:history="1">
             <w:r>
               <w:rPr>
                 <w:rStyle w:val="Hyperlink"/>
@@ -885,6 +885,8 @@
               </w:rPr>
               <w:t>Knowledge resource profile sections</w:t>
             </w:r>
+            <w:bookmarkStart w:id="0" w:name="_GoBack"/>
+            <w:bookmarkEnd w:id="0"/>
             <w:r>
               <w:rPr>
                 <w:noProof/>
@@ -904,7 +906,7 @@
                 <w:noProof/>
                 <w:webHidden/>
               </w:rPr>
-              <w:instrText xml:space="preserve"> PAGEREF _Toc285535147 \h </w:instrText>
+              <w:instrText xml:space="preserve"> PAGEREF _Toc354411779 \h </w:instrText>
             </w:r>
             <w:r>
               <w:rPr>
@@ -946,7 +948,7 @@
               <w:noProof/>
             </w:rPr>
           </w:pPr>
-          <w:hyperlink w:anchor="_Toc285535148" w:history="1">
+          <w:hyperlink w:anchor="_Toc354411780" w:history="1">
             <w:r>
               <w:rPr>
                 <w:rStyle w:val="Hyperlink"/>
@@ -986,7 +988,7 @@
                 <w:noProof/>
                 <w:webHidden/>
               </w:rPr>
-              <w:instrText xml:space="preserve"> PAGEREF _Toc285535148 \h </w:instrText>
+              <w:instrText xml:space="preserve"> PAGEREF _Toc354411780 \h </w:instrText>
             </w:r>
             <w:r>
               <w:rPr>
@@ -1028,7 +1030,7 @@
               <w:noProof/>
             </w:rPr>
           </w:pPr>
-          <w:hyperlink w:anchor="_Toc285535149" w:history="1">
+          <w:hyperlink w:anchor="_Toc354411781" w:history="1">
             <w:r>
               <w:rPr>
                 <w:rStyle w:val="Hyperlink"/>
@@ -1068,7 +1070,7 @@
                 <w:noProof/>
                 <w:webHidden/>
               </w:rPr>
-              <w:instrText xml:space="preserve"> PAGEREF _Toc285535149 \h </w:instrText>
+              <w:instrText xml:space="preserve"> PAGEREF _Toc354411781 \h </w:instrText>
             </w:r>
             <w:r>
               <w:rPr>
@@ -1110,7 +1112,7 @@
               <w:noProof/>
             </w:rPr>
           </w:pPr>
-          <w:hyperlink w:anchor="_Toc285535150" w:history="1">
+          <w:hyperlink w:anchor="_Toc354411782" w:history="1">
             <w:r>
               <w:rPr>
                 <w:rStyle w:val="Hyperlink"/>
@@ -1129,7 +1131,7 @@
                 <w:rStyle w:val="Hyperlink"/>
                 <w:noProof/>
               </w:rPr>
-              <w:t>Context parameters</w:t>
+              <w:t>HL7 Compliant Resources</w:t>
             </w:r>
             <w:r>
               <w:rPr>
@@ -1150,7 +1152,7 @@
                 <w:noProof/>
                 <w:webHidden/>
               </w:rPr>
-              <w:instrText xml:space="preserve"> PAGEREF _Toc285535150 \h </w:instrText>
+              <w:instrText xml:space="preserve"> PAGEREF _Toc354411782 \h </w:instrText>
             </w:r>
             <w:r>
               <w:rPr>
@@ -1192,7 +1194,7 @@
               <w:noProof/>
             </w:rPr>
           </w:pPr>
-          <w:hyperlink w:anchor="_Toc285535151" w:history="1">
+          <w:hyperlink w:anchor="_Toc354411783" w:history="1">
             <w:r>
               <w:rPr>
                 <w:rStyle w:val="Hyperlink"/>
@@ -1232,7 +1234,7 @@
                 <w:noProof/>
                 <w:webHidden/>
               </w:rPr>
-              <w:instrText xml:space="preserve"> PAGEREF _Toc285535151 \h </w:instrText>
+              <w:instrText xml:space="preserve"> PAGEREF _Toc354411783 \h </w:instrText>
             </w:r>
             <w:r>
               <w:rPr>
@@ -1252,7 +1254,7 @@
                 <w:noProof/>
                 <w:webHidden/>
               </w:rPr>
-              <w:t>12</w:t>
+              <w:t>11</w:t>
             </w:r>
             <w:r>
               <w:rPr>
@@ -1274,7 +1276,7 @@
               <w:noProof/>
             </w:rPr>
           </w:pPr>
-          <w:hyperlink w:anchor="_Toc285535152" w:history="1">
+          <w:hyperlink w:anchor="_Toc354411784" w:history="1">
             <w:r>
               <w:rPr>
                 <w:rStyle w:val="Hyperlink"/>
@@ -1314,7 +1316,89 @@
                 <w:noProof/>
                 <w:webHidden/>
               </w:rPr>
-              <w:instrText xml:space="preserve"> PAGEREF _Toc285535152 \h </w:instrText>
+              <w:instrText xml:space="preserve"> PAGEREF _Toc354411784 \h </w:instrText>
+            </w:r>
+            <w:r>
+              <w:rPr>
+                <w:noProof/>
+                <w:webHidden/>
+              </w:rPr>
+            </w:r>
+            <w:r>
+              <w:rPr>
+                <w:noProof/>
+                <w:webHidden/>
+              </w:rPr>
+              <w:fldChar w:fldCharType="separate"/>
+            </w:r>
+            <w:r>
+              <w:rPr>
+                <w:noProof/>
+                <w:webHidden/>
+              </w:rPr>
+              <w:t>12</w:t>
+            </w:r>
+            <w:r>
+              <w:rPr>
+                <w:noProof/>
+                <w:webHidden/>
+              </w:rPr>
+              <w:fldChar w:fldCharType="end"/>
+            </w:r>
+          </w:hyperlink>
+        </w:p>
+        <w:p>
+          <w:pPr>
+            <w:pStyle w:val="TOC1"/>
+            <w:tabs>
+              <w:tab w:val="left" w:pos="440"/>
+              <w:tab w:val="right" w:leader="dot" w:pos="9350"/>
+            </w:tabs>
+            <w:rPr>
+              <w:noProof/>
+            </w:rPr>
+          </w:pPr>
+          <w:hyperlink w:anchor="_Toc354411785" w:history="1">
+            <w:r>
+              <w:rPr>
+                <w:rStyle w:val="Hyperlink"/>
+                <w:noProof/>
+              </w:rPr>
+              <w:t>5</w:t>
+            </w:r>
+            <w:r>
+              <w:rPr>
+                <w:noProof/>
+              </w:rPr>
+              <w:tab/>
+            </w:r>
+            <w:r>
+              <w:rPr>
+                <w:rStyle w:val="Hyperlink"/>
+                <w:noProof/>
+              </w:rPr>
+              <w:t>Validating and testing</w:t>
+            </w:r>
+            <w:r>
+              <w:rPr>
+                <w:noProof/>
+                <w:webHidden/>
+              </w:rPr>
+              <w:tab/>
+            </w:r>
+            <w:r>
+              <w:rPr>
+                <w:noProof/>
+                <w:webHidden/>
+              </w:rPr>
+              <w:fldChar w:fldCharType="begin"/>
+            </w:r>
+            <w:r>
+              <w:rPr>
+                <w:noProof/>
+                <w:webHidden/>
+              </w:rPr>
+              <w:instrText xml:space="preserve"> PAGEREF _Toc354411785 \h </w:instrText>
             </w:r>
             <w:r>
               <w:rPr>
@@ -1373,12 +1457,12 @@
       <w:pPr>
         <w:pStyle w:val="Heading1"/>
       </w:pPr>
-      <w:bookmarkStart w:id="0" w:name="_Toc285535138"/>
+      <w:bookmarkStart w:id="1" w:name="_Toc354411770"/>
       <w:r>
         <w:lastRenderedPageBreak/>
         <w:t>Software Requirements</w:t>
       </w:r>
-      <w:bookmarkEnd w:id="0"/>
+      <w:bookmarkEnd w:id="1"/>
     </w:p>
     <w:p>
       <w:pPr>
@@ -1402,8 +1486,19 @@
         </w:numPr>
         <w:spacing w:line="240" w:lineRule="auto"/>
       </w:pPr>
-      <w:r>
-        <w:t>Altova® Authentic® 2011 Desktop Community Edition</w:t>
+      <w:proofErr w:type="spellStart"/>
+      <w:r>
+        <w:t>Altova</w:t>
+      </w:r>
+      <w:proofErr w:type="spellEnd"/>
+      <w:r>
+        <w:t>® Authentic® 201</w:t>
+      </w:r>
+      <w:r>
+        <w:t>2</w:t>
+      </w:r>
+      <w:r>
+        <w:t xml:space="preserve"> Desktop Community Edition</w:t>
       </w:r>
       <w:r>
         <w:t xml:space="preserve"> </w:t>
@@ -1524,11 +1619,11 @@
       <w:pPr>
         <w:pStyle w:val="Heading1"/>
       </w:pPr>
-      <w:bookmarkStart w:id="1" w:name="_Toc285535139"/>
+      <w:bookmarkStart w:id="2" w:name="_Toc354411771"/>
       <w:r>
         <w:t>Target Audience</w:t>
       </w:r>
-      <w:bookmarkEnd w:id="1"/>
+      <w:bookmarkEnd w:id="2"/>
     </w:p>
     <w:p>
       <w:r>
@@ -1562,11 +1657,9 @@
       <w:r>
         <w:t xml:space="preserve">does not require knowledge of computer programming, some basic knowledge of XML, </w:t>
       </w:r>
-      <w:proofErr w:type="spellStart"/>
       <w:r>
         <w:t>infobuttons</w:t>
       </w:r>
-      <w:proofErr w:type="spellEnd"/>
       <w:r>
         <w:t xml:space="preserve">, and health care terminologies is desirable. </w:t>
       </w:r>
@@ -1584,7 +1677,7 @@
           <w:rPr>
             <w:rStyle w:val="Hyperlink"/>
           </w:rPr>
-          <w:t>https://sites.google.com/site/infobuttonsforcprs/infobutton-knowledge-base</w:t>
+          <w:t>http://www.openinfobutton.org/infobutton-knowledge-base</w:t>
         </w:r>
       </w:hyperlink>
       <w:r>
@@ -1617,43 +1710,30 @@
       <w:pPr>
         <w:pStyle w:val="Heading1"/>
       </w:pPr>
-      <w:bookmarkStart w:id="2" w:name="_Toc285535140"/>
+      <w:bookmarkStart w:id="3" w:name="_Toc354411772"/>
       <w:r>
         <w:t>Background</w:t>
       </w:r>
-      <w:bookmarkEnd w:id="2"/>
-    </w:p>
-    <w:p>
-      <w:r>
-        <w:t>OpenInfobutton is a Web service that enables the integration between electronic health record (EHR) systems and online health knowledge resources via tools known as “</w:t>
-      </w:r>
+      <w:bookmarkEnd w:id="3"/>
+    </w:p>
+    <w:p>
+      <w:r>
+        <w:t xml:space="preserve">OpenInfobutton is a Web service that enables the integration between electronic health record (EHR) systems and online health knowledge resources via tools known as “infobuttons.” Infobuttons use the context of the interaction between a user and an EHR system to 1) automatically determine resources that might be relevant in a particular context; and 2) to dynamically create hyperlinks to </w:t>
+      </w:r>
+      <w:r>
+        <w:t xml:space="preserve">relevant content topics within </w:t>
+      </w:r>
+      <w:r>
+        <w:t xml:space="preserve">these resources. </w:t>
+      </w:r>
+    </w:p>
+    <w:p>
       <w:proofErr w:type="spellStart"/>
       <w:r>
-        <w:t>infobuttons</w:t>
-      </w:r>
-      <w:proofErr w:type="spellEnd"/>
-      <w:r>
-        <w:t xml:space="preserve">.” </w:t>
-      </w:r>
-      <w:proofErr w:type="spellStart"/>
-      <w:r>
-        <w:t>Infobuttons</w:t>
-      </w:r>
-      <w:proofErr w:type="spellEnd"/>
-      <w:r>
-        <w:t xml:space="preserve"> use the context of the interaction between a user and an EHR system to 1) automatically determine resources that might be relevant in a particular context; and 2) to dynamically create hyperlinks to </w:t>
-      </w:r>
-      <w:r>
-        <w:t xml:space="preserve">relevant content topics within </w:t>
-      </w:r>
-      <w:r>
-        <w:t xml:space="preserve">these resources. </w:t>
-      </w:r>
-    </w:p>
-    <w:p>
-      <w:proofErr w:type="spellStart"/>
-      <w:r>
-        <w:t>OpenIngobutton’s</w:t>
+        <w:t>OpenInf</w:t>
+      </w:r>
+      <w:r>
+        <w:t>obutton’s</w:t>
       </w:r>
       <w:proofErr w:type="spellEnd"/>
       <w:r>
@@ -1927,11 +2007,6 @@
     </w:p>
     <w:p>
       <w:r>
-        <w:t xml:space="preserve">A resource profile also contains metadata that helps with the documentation of the resource profile, including authors, versions, modifications, and descriptions of each component of the profile. </w:t>
-      </w:r>
-    </w:p>
-    <w:p>
-      <w:r>
         <w:t>Each knowledge resource is configured in one distinct XML file.</w:t>
       </w:r>
       <w:r>
@@ -1954,7 +2029,7 @@
       <w:pPr>
         <w:pStyle w:val="Heading2"/>
       </w:pPr>
-      <w:bookmarkStart w:id="3" w:name="_Toc285535141"/>
+      <w:bookmarkStart w:id="4" w:name="_Toc354411773"/>
       <w:r>
         <w:t>OpenInfobutton</w:t>
       </w:r>
@@ -1964,7 +2039,7 @@
       <w:r>
         <w:t>processing</w:t>
       </w:r>
-      <w:bookmarkEnd w:id="3"/>
+      <w:bookmarkEnd w:id="4"/>
     </w:p>
     <w:p>
       <w:r>
@@ -2035,11 +2110,11 @@
       <w:pPr>
         <w:pStyle w:val="Heading3"/>
       </w:pPr>
-      <w:bookmarkStart w:id="4" w:name="_Toc285535142"/>
+      <w:bookmarkStart w:id="5" w:name="_Toc354411774"/>
       <w:r>
         <w:t>Matching process</w:t>
       </w:r>
-      <w:bookmarkEnd w:id="4"/>
+      <w:bookmarkEnd w:id="5"/>
     </w:p>
     <w:p>
       <w:r>
@@ -2187,11 +2262,11 @@
       <w:pPr>
         <w:pStyle w:val="Heading2"/>
       </w:pPr>
-      <w:bookmarkStart w:id="5" w:name="_Toc285535143"/>
+      <w:bookmarkStart w:id="6" w:name="_Toc354411775"/>
       <w:r>
         <w:t>Knowledge resource response</w:t>
       </w:r>
-      <w:bookmarkEnd w:id="5"/>
+      <w:bookmarkEnd w:id="6"/>
     </w:p>
     <w:p>
       <w:r>
@@ -2244,16 +2319,19 @@
       <w:pPr>
         <w:pStyle w:val="Heading1"/>
       </w:pPr>
-      <w:bookmarkStart w:id="6" w:name="_Toc285535144"/>
+      <w:bookmarkStart w:id="7" w:name="_Toc354411776"/>
+      <w:r>
+        <w:t>Creating Knowledge Resource Profiles</w:t>
+      </w:r>
+      <w:bookmarkEnd w:id="7"/>
+    </w:p>
+    <w:p>
+      <w:r>
+        <w:t xml:space="preserve">This section provides a step-by-step set of instructions on how to create OpenInfobutton knowledge </w:t>
+      </w:r>
       <w:r>
         <w:lastRenderedPageBreak/>
-        <w:t>Creating Knowledge Resource Profiles</w:t>
-      </w:r>
-      <w:bookmarkEnd w:id="6"/>
-    </w:p>
-    <w:p>
-      <w:r>
-        <w:t xml:space="preserve">This section provides a step-by-step set of instructions on how to create OpenInfobutton knowledge resource profiles. </w:t>
+        <w:t xml:space="preserve">resource profiles. </w:t>
       </w:r>
       <w:r>
         <w:t>To get started, you will need to open the Authentic® tool.</w:t>
@@ -2266,24 +2344,21 @@
       <w:pPr>
         <w:pStyle w:val="Heading2"/>
       </w:pPr>
-      <w:bookmarkStart w:id="7" w:name="_Toc285535145"/>
+      <w:bookmarkStart w:id="8" w:name="_Toc354411777"/>
       <w:r>
         <w:t xml:space="preserve">Opening </w:t>
       </w:r>
       <w:r>
-        <w:t xml:space="preserve">Authentic and the OpenInfobutton Tailoring Tool </w:t>
-      </w:r>
-      <w:bookmarkEnd w:id="7"/>
-    </w:p>
-    <w:p>
-      <w:r>
-        <w:t xml:space="preserve">The </w:t>
-      </w:r>
-      <w:r>
-        <w:t>OpenInfobutton Tailoring Tool</w:t>
-      </w:r>
-      <w:r>
-        <w:t xml:space="preserve"> can be opened in two ways:</w:t>
+        <w:t>Authentic and the OpenInfobutton Tailoring Tool</w:t>
+      </w:r>
+      <w:bookmarkEnd w:id="8"/>
+      <w:r>
+        <w:t xml:space="preserve"> </w:t>
+      </w:r>
+    </w:p>
+    <w:p>
+      <w:r>
+        <w:t>The OpenInfobutton Tailoring Tool can be opened in two ways:</w:t>
       </w:r>
     </w:p>
     <w:p>
@@ -2303,8 +2378,13 @@
       <w:r>
         <w:t>and double-click the file “</w:t>
       </w:r>
-      <w:r>
-        <w:t xml:space="preserve">OpenInfobutton </w:t>
+      <w:proofErr w:type="spellStart"/>
+      <w:r>
+        <w:t>OpenInfobutton</w:t>
+      </w:r>
+      <w:proofErr w:type="spellEnd"/>
+      <w:r>
+        <w:t xml:space="preserve"> </w:t>
       </w:r>
       <w:r>
         <w:t xml:space="preserve">Resource </w:t>
@@ -2339,19 +2419,18 @@
         <w:t xml:space="preserve">-&gt;Open Project. </w:t>
       </w:r>
       <w:r>
-        <w:t xml:space="preserve">Go to </w:t>
-      </w:r>
-      <w:r>
-        <w:t>C:\Program Files\OpenInfobutton Tailoring Tool\</w:t>
-      </w:r>
-      <w:r>
-        <w:t xml:space="preserve"> and choose “</w:t>
-      </w:r>
-      <w:r>
-        <w:t xml:space="preserve">OpenInfobutton Resource </w:t>
+        <w:t>Go to C:\Program Files\OpenInfobutton Tailoring Tool\ and choose “</w:t>
       </w:r>
       <w:proofErr w:type="spellStart"/>
       <w:r>
+        <w:t>OpenInfobutton</w:t>
+      </w:r>
+      <w:proofErr w:type="spellEnd"/>
+      <w:r>
+        <w:t xml:space="preserve"> Resource </w:t>
+      </w:r>
+      <w:proofErr w:type="spellStart"/>
+      <w:r>
         <w:t>Profiles.spp</w:t>
       </w:r>
       <w:proofErr w:type="spellEnd"/>
@@ -2363,38 +2442,121 @@
       </w:r>
     </w:p>
     <w:p>
-      <w:r>
-        <w:t xml:space="preserve">Once the project is opened, you should see the following screen with a list of </w:t>
-      </w:r>
-      <w:r>
-        <w:t xml:space="preserve">existing </w:t>
-      </w:r>
-      <w:r>
-        <w:t>resource profiles on the left side.</w:t>
+      <w:pPr>
+        <w:pStyle w:val="Heading2"/>
+      </w:pPr>
+      <w:bookmarkStart w:id="9" w:name="_Toc354411778"/>
+      <w:r>
+        <w:t>Creating a new knowledge resource profile</w:t>
+      </w:r>
+      <w:bookmarkEnd w:id="9"/>
+      <w:r>
+        <w:t xml:space="preserve">  </w:t>
+      </w:r>
+    </w:p>
+    <w:p>
+      <w:pPr>
+        <w:pStyle w:val="ListParagraph"/>
+        <w:numPr>
+          <w:ilvl w:val="0"/>
+          <w:numId w:val="12"/>
+        </w:numPr>
+      </w:pPr>
+      <w:r>
+        <w:t>Click File-&gt;New and then click the “Browse” button on the pop-up screen.</w:t>
+      </w:r>
+      <w:r>
+        <w:t xml:space="preserve"> Select the c:\</w:t>
+      </w:r>
+      <w:r>
+        <w:t>Program Files</w:t>
+      </w:r>
+      <w:r>
+        <w:t>\</w:t>
+      </w:r>
+      <w:proofErr w:type="spellStart"/>
+      <w:r>
+        <w:t>OpenInfobutton</w:t>
+      </w:r>
+      <w:proofErr w:type="spellEnd"/>
+      <w:r>
+        <w:t xml:space="preserve"> Tailoring Tool\</w:t>
+      </w:r>
+      <w:proofErr w:type="spellStart"/>
+      <w:r>
+        <w:t>R</w:t>
+      </w:r>
+      <w:r>
+        <w:t>esourceAuthoring.sps</w:t>
+      </w:r>
+      <w:proofErr w:type="spellEnd"/>
+      <w:r>
+        <w:t xml:space="preserve"> file. Th</w:t>
+      </w:r>
+      <w:r>
+        <w:t>e</w:t>
+      </w:r>
+      <w:r>
+        <w:t xml:space="preserve"> knowledge resource </w:t>
+      </w:r>
+      <w:r>
+        <w:t xml:space="preserve">tailoring </w:t>
+      </w:r>
+      <w:r>
+        <w:t>form</w:t>
       </w:r>
       <w:r>
         <w:t xml:space="preserve"> </w:t>
       </w:r>
       <w:r>
-        <w:t xml:space="preserve">You can modify any of the existing resources by double-clicking the resource profile. </w:t>
-      </w:r>
-      <w:r>
-        <w:t xml:space="preserve">The next sections will show how to </w:t>
-      </w:r>
-      <w:r>
-        <w:t>create a new profile.</w:t>
-      </w:r>
-    </w:p>
-    <w:p>
+        <w:t xml:space="preserve">will </w:t>
+      </w:r>
+      <w:r>
+        <w:t>open</w:t>
+      </w:r>
+      <w:r>
+        <w:t xml:space="preserve">. </w:t>
+      </w:r>
+    </w:p>
+    <w:p>
+      <w:pPr>
+        <w:pStyle w:val="ListParagraph"/>
+        <w:numPr>
+          <w:ilvl w:val="0"/>
+          <w:numId w:val="12"/>
+        </w:numPr>
+      </w:pPr>
+      <w:r>
+        <w:t xml:space="preserve">Select File-&gt;Save and </w:t>
+      </w:r>
+      <w:r>
+        <w:t xml:space="preserve">save the file to the same folder where the </w:t>
+      </w:r>
+      <w:proofErr w:type="spellStart"/>
+      <w:r>
+        <w:t>ResourceAuthoring.sps</w:t>
+      </w:r>
+      <w:proofErr w:type="spellEnd"/>
+      <w:r>
+        <w:t xml:space="preserve"> is located (c:\Program Files\OpenInfobutton Tailoring Tool\)</w:t>
+      </w:r>
+      <w:r>
+        <w:t>.</w:t>
+      </w:r>
+    </w:p>
+    <w:p>
+      <w:r>
+        <w:br/>
+      </w:r>
       <w:r>
         <w:rPr>
           <w:noProof/>
         </w:rPr>
         <w:drawing>
-          <wp:inline distT="0" distB="0" distL="0" distR="0" wp14:anchorId="434EDE96" wp14:editId="43BDEA72">
-            <wp:extent cx="5943600" cy="3341370"/>
-            <wp:effectExtent l="0" t="0" r="0" b="0"/>
-            <wp:docPr id="1" name="Picture 1"/>
+          <wp:inline distT="0" distB="0" distL="0" distR="0" wp14:anchorId="17A212F0" wp14:editId="3FBD32DE">
+            <wp:extent cx="5943600" cy="3896360"/>
+            <wp:effectExtent l="0" t="0" r="0" b="8890"/>
+            <wp:docPr id="2" name="Picture 2"/>
             <wp:cNvGraphicFramePr>
               <a:graphicFrameLocks xmlns:a="http://schemas.openxmlformats.org/drawingml/2006/main" noChangeAspect="1"/>
             </wp:cNvGraphicFramePr>
@@ -2414,7 +2576,7 @@
                   <pic:spPr>
                     <a:xfrm>
                       <a:off x="0" y="0"/>
-                      <a:ext cx="5943600" cy="3341370"/>
+                      <a:ext cx="5943600" cy="3896360"/>
                     </a:xfrm>
                     <a:prstGeom prst="rect">
                       <a:avLst/>
@@ -2428,16 +2590,26 @@
       </w:r>
     </w:p>
     <w:p>
-      <w:pPr>
-        <w:pStyle w:val="Heading2"/>
-      </w:pPr>
-      <w:bookmarkStart w:id="8" w:name="_Toc285535146"/>
-      <w:r>
-        <w:t>Creating a new knowledge resource profile</w:t>
-      </w:r>
-      <w:bookmarkEnd w:id="8"/>
-      <w:r>
-        <w:t xml:space="preserve">  </w:t>
+      <w:r>
+        <w:t>You should also a</w:t>
+      </w:r>
+      <w:r>
+        <w:t xml:space="preserve">dd </w:t>
+      </w:r>
+      <w:r>
+        <w:t xml:space="preserve">the </w:t>
+      </w:r>
+      <w:r>
+        <w:t xml:space="preserve">new file to </w:t>
+      </w:r>
+      <w:r>
+        <w:t xml:space="preserve">the </w:t>
+      </w:r>
+      <w:r>
+        <w:t>OpenInfobutton knowledge base project</w:t>
+      </w:r>
+      <w:r>
+        <w:t xml:space="preserve">. </w:t>
       </w:r>
     </w:p>
     <w:p>
@@ -2445,106 +2617,54 @@
         <w:pStyle w:val="ListParagraph"/>
         <w:numPr>
           <w:ilvl w:val="0"/>
-          <w:numId w:val="12"/>
+          <w:numId w:val="19"/>
         </w:numPr>
       </w:pPr>
       <w:r>
-        <w:t>Click File-&gt;New and then click the “Browse” button on the pop-up screen.</w:t>
-      </w:r>
-      <w:r>
-        <w:t xml:space="preserve"> Select the c:\</w:t>
-      </w:r>
-      <w:r>
-        <w:t>Program Files</w:t>
-      </w:r>
-      <w:r>
-        <w:t>\</w:t>
-      </w:r>
-      <w:r>
-        <w:t>OpenInfobutton Tailoring Tool\</w:t>
-      </w:r>
-      <w:proofErr w:type="spellStart"/>
-      <w:r>
-        <w:t>R</w:t>
-      </w:r>
-      <w:r>
-        <w:t>esourceAuthoring.sps</w:t>
-      </w:r>
-      <w:proofErr w:type="spellEnd"/>
-      <w:r>
-        <w:t xml:space="preserve"> file. Th</w:t>
-      </w:r>
-      <w:r>
-        <w:t>e</w:t>
-      </w:r>
-      <w:r>
-        <w:t xml:space="preserve"> knowledge resource </w:t>
-      </w:r>
-      <w:r>
-        <w:t xml:space="preserve">tailoring </w:t>
-      </w:r>
-      <w:r>
-        <w:t>form</w:t>
+        <w:t>Right click the Knowledge Resource Profiles folder</w:t>
+      </w:r>
+      <w:r>
+        <w:t xml:space="preserve"> and choose </w:t>
+      </w:r>
+      <w:r>
+        <w:t xml:space="preserve">“Add </w:t>
+      </w:r>
+      <w:r>
+        <w:t>Acti</w:t>
+      </w:r>
+      <w:r>
+        <w:rPr>
+          <w:u w:val="single"/>
+        </w:rPr>
+        <w:t>v</w:t>
+      </w:r>
+      <w:r>
+        <w:t xml:space="preserve">e </w:t>
+      </w:r>
+      <w:r>
+        <w:t>File”</w:t>
       </w:r>
       <w:r>
         <w:t xml:space="preserve"> </w:t>
       </w:r>
       <w:r>
-        <w:t xml:space="preserve">will </w:t>
-      </w:r>
-      <w:r>
-        <w:t>open</w:t>
-      </w:r>
-      <w:r>
-        <w:t xml:space="preserve">. </w:t>
-      </w:r>
-    </w:p>
-    <w:p>
-      <w:pPr>
-        <w:pStyle w:val="ListParagraph"/>
-        <w:numPr>
-          <w:ilvl w:val="0"/>
-          <w:numId w:val="12"/>
-        </w:numPr>
-      </w:pPr>
-      <w:r>
-        <w:t xml:space="preserve">Select File-&gt;Save and </w:t>
-      </w:r>
-      <w:r>
-        <w:t xml:space="preserve">save the file to the same folder where the </w:t>
-      </w:r>
-      <w:proofErr w:type="spellStart"/>
-      <w:r>
-        <w:t>ResourceAuthoring.sps</w:t>
-      </w:r>
-      <w:proofErr w:type="spellEnd"/>
-      <w:r>
-        <w:t xml:space="preserve"> is located (</w:t>
-      </w:r>
-      <w:r>
-        <w:t>c:\Program Files\OpenInfobutton Tailoring Tool\</w:t>
-      </w:r>
-      <w:r>
-        <w:t>)</w:t>
-      </w:r>
-      <w:r>
-        <w:t>.</w:t>
-      </w:r>
-    </w:p>
-    <w:p>
+        <w:t>from the drop-</w:t>
+      </w:r>
       <w:r>
         <w:lastRenderedPageBreak/>
-        <w:br/>
-      </w:r>
+        <w:t xml:space="preserve">down menu. </w:t>
+      </w:r>
+    </w:p>
+    <w:p>
       <w:r>
         <w:rPr>
           <w:noProof/>
         </w:rPr>
         <w:drawing>
-          <wp:inline distT="0" distB="0" distL="0" distR="0" wp14:anchorId="17A212F0" wp14:editId="3FBD32DE">
-            <wp:extent cx="5943600" cy="3896360"/>
-            <wp:effectExtent l="0" t="0" r="0" b="8890"/>
-            <wp:docPr id="2" name="Picture 2"/>
+          <wp:inline distT="0" distB="0" distL="0" distR="0" wp14:anchorId="46C4D9EA" wp14:editId="08E8B25D">
+            <wp:extent cx="5943600" cy="3870325"/>
+            <wp:effectExtent l="0" t="0" r="0" b="0"/>
+            <wp:docPr id="5" name="Picture 5"/>
             <wp:cNvGraphicFramePr>
               <a:graphicFrameLocks xmlns:a="http://schemas.openxmlformats.org/drawingml/2006/main" noChangeAspect="1"/>
             </wp:cNvGraphicFramePr>
@@ -2564,7 +2684,7 @@
                   <pic:spPr>
                     <a:xfrm>
                       <a:off x="0" y="0"/>
-                      <a:ext cx="5943600" cy="3896360"/>
+                      <a:ext cx="5943600" cy="3870325"/>
                     </a:xfrm>
                     <a:prstGeom prst="rect">
                       <a:avLst/>
@@ -2578,67 +2698,168 @@
       </w:r>
     </w:p>
     <w:p>
-      <w:r>
-        <w:t>You should also a</w:t>
-      </w:r>
-      <w:r>
-        <w:t xml:space="preserve">dd </w:t>
-      </w:r>
-      <w:r>
-        <w:t xml:space="preserve">the </w:t>
-      </w:r>
-      <w:r>
-        <w:t xml:space="preserve">new file to </w:t>
-      </w:r>
-      <w:r>
-        <w:t xml:space="preserve">the </w:t>
-      </w:r>
-      <w:r>
-        <w:t>OpenInfobutton knowledge base project</w:t>
+      <w:pPr>
+        <w:pStyle w:val="Heading2"/>
+      </w:pPr>
+      <w:bookmarkStart w:id="10" w:name="_Toc354411779"/>
+      <w:r>
+        <w:t>K</w:t>
+      </w:r>
+      <w:r>
+        <w:t>nowledge resource profile</w:t>
+      </w:r>
+      <w:r>
+        <w:t xml:space="preserve"> sections</w:t>
+      </w:r>
+      <w:bookmarkEnd w:id="10"/>
+    </w:p>
+    <w:p>
+      <w:r>
+        <w:t xml:space="preserve"> </w:t>
+      </w:r>
+      <w:r>
+        <w:t>A knowledge resource profile is composed of the following section</w:t>
+      </w:r>
+      <w:r>
+        <w:t>s</w:t>
+      </w:r>
+      <w:r>
+        <w:t>:</w:t>
+      </w:r>
+      <w:r>
+        <w:t xml:space="preserve"> </w:t>
+      </w:r>
+      <w:r>
+        <w:rPr>
+          <w:i/>
+        </w:rPr>
+        <w:t>metadata</w:t>
+      </w:r>
+      <w:r>
+        <w:t xml:space="preserve"> and </w:t>
+      </w:r>
+      <w:r>
+        <w:rPr>
+          <w:i/>
+        </w:rPr>
+        <w:t>context</w:t>
+      </w:r>
+      <w:r>
+        <w:t xml:space="preserve">. The metadata section contains fields to help you document the profile and changes to it over time. The context section contains </w:t>
+      </w:r>
+      <w:r>
+        <w:t xml:space="preserve">knowledge resource processing information, including the contexts in which the resource is relevant, information about </w:t>
+      </w:r>
+      <w:r>
+        <w:t>the resource API,</w:t>
+      </w:r>
+      <w:r>
+        <w:t xml:space="preserve"> and subtopics covered by the resource</w:t>
+      </w:r>
+      <w:r>
+        <w:t>.</w:t>
+      </w:r>
+      <w:r>
+        <w:t xml:space="preserve"> </w:t>
+      </w:r>
+      <w:r>
+        <w:t>A knowledge resource must have one or more contexts. Each</w:t>
+      </w:r>
+      <w:r>
+        <w:t xml:space="preserve"> </w:t>
+      </w:r>
+      <w:r>
+        <w:t xml:space="preserve">context includes a </w:t>
+      </w:r>
+      <w:r>
+        <w:t xml:space="preserve">set </w:t>
+      </w:r>
+      <w:r>
+        <w:t>of context parameter settings</w:t>
+      </w:r>
+      <w:r>
+        <w:t xml:space="preserve"> and a list of subtopics that are relevant in this particular context</w:t>
+      </w:r>
+      <w:r>
+        <w:t>.</w:t>
+      </w:r>
+      <w:r>
+        <w:t xml:space="preserve"> The next section</w:t>
+      </w:r>
+      <w:r>
+        <w:t>s</w:t>
+      </w:r>
+      <w:r>
+        <w:t xml:space="preserve"> </w:t>
+      </w:r>
+      <w:r>
+        <w:t xml:space="preserve">of this document </w:t>
+      </w:r>
+      <w:r>
+        <w:t xml:space="preserve">will go over </w:t>
+      </w:r>
+      <w:r>
+        <w:t xml:space="preserve">the metadata and context sections of the </w:t>
+      </w:r>
+      <w:r>
+        <w:t>resource profile.</w:t>
+      </w:r>
+    </w:p>
+    <w:p>
+      <w:pPr>
+        <w:pStyle w:val="Heading3"/>
+      </w:pPr>
+      <w:bookmarkStart w:id="11" w:name="_Toc354411780"/>
+      <w:r>
+        <w:t>K</w:t>
+      </w:r>
+      <w:r>
+        <w:t xml:space="preserve">nowledge resource profile </w:t>
+      </w:r>
+      <w:r>
+        <w:t>metadata</w:t>
+      </w:r>
+      <w:bookmarkEnd w:id="11"/>
+      <w:r>
+        <w:t xml:space="preserve"> </w:t>
+      </w:r>
+    </w:p>
+    <w:p>
+      <w:r>
+        <w:t xml:space="preserve">The </w:t>
+      </w:r>
+      <w:r>
+        <w:t>following screen shows  a metadata</w:t>
+      </w:r>
+      <w:r>
+        <w:t xml:space="preserve"> </w:t>
+      </w:r>
+      <w:r>
+        <w:t xml:space="preserve">example of </w:t>
+      </w:r>
+      <w:r>
+        <w:t>the MedlinePlus</w:t>
+      </w:r>
+      <w:r>
+        <w:t xml:space="preserve"> </w:t>
+      </w:r>
+      <w:r>
+        <w:t>profile</w:t>
       </w:r>
       <w:r>
         <w:t xml:space="preserve">. </w:t>
       </w:r>
-    </w:p>
-    <w:p>
-      <w:pPr>
-        <w:pStyle w:val="ListParagraph"/>
-        <w:numPr>
-          <w:ilvl w:val="0"/>
-          <w:numId w:val="19"/>
-        </w:numPr>
-      </w:pPr>
-      <w:r>
-        <w:t>Right click the Knowledge Resource Profiles folder</w:t>
-      </w:r>
-      <w:r>
-        <w:t xml:space="preserve"> and choose </w:t>
-      </w:r>
-      <w:r>
-        <w:t xml:space="preserve">“Add </w:t>
-      </w:r>
-      <w:r>
-        <w:t>Acti</w:t>
-      </w:r>
-      <w:bookmarkStart w:id="9" w:name="_GoBack"/>
-      <w:r>
-        <w:rPr>
-          <w:u w:val="single"/>
-        </w:rPr>
-        <w:t>v</w:t>
-      </w:r>
-      <w:bookmarkEnd w:id="9"/>
-      <w:r>
-        <w:t xml:space="preserve">e </w:t>
-      </w:r>
-      <w:r>
-        <w:t>File”</w:t>
-      </w:r>
-      <w:r>
-        <w:t xml:space="preserve"> </w:t>
-      </w:r>
-      <w:r>
-        <w:t xml:space="preserve">from the drop-down menu. </w:t>
+      <w:r>
+        <w:t xml:space="preserve">Descriptions of the metadata fields </w:t>
+      </w:r>
+      <w:r>
+        <w:t xml:space="preserve">are </w:t>
+      </w:r>
+      <w:r>
+        <w:t>provided below.</w:t>
+      </w:r>
+      <w:r>
+        <w:t xml:space="preserve"> Required fields are displayed in bold and with an asterisk next to the field label.</w:t>
       </w:r>
     </w:p>
     <w:p>
@@ -2648,10 +2869,10 @@
         </w:rPr>
         <w:lastRenderedPageBreak/>
         <w:drawing>
-          <wp:inline distT="0" distB="0" distL="0" distR="0" wp14:anchorId="610E6548" wp14:editId="00505513">
-            <wp:extent cx="5943600" cy="3870325"/>
-            <wp:effectExtent l="0" t="0" r="0" b="0"/>
-            <wp:docPr id="5" name="Picture 5"/>
+          <wp:inline distT="0" distB="0" distL="0" distR="0" wp14:anchorId="4943FAA2" wp14:editId="06210494">
+            <wp:extent cx="5943600" cy="6450965"/>
+            <wp:effectExtent l="0" t="0" r="0" b="6985"/>
+            <wp:docPr id="1" name="Picture 1"/>
             <wp:cNvGraphicFramePr>
               <a:graphicFrameLocks xmlns:a="http://schemas.openxmlformats.org/drawingml/2006/main" noChangeAspect="1"/>
             </wp:cNvGraphicFramePr>
@@ -2671,7 +2892,7 @@
                   <pic:spPr>
                     <a:xfrm>
                       <a:off x="0" y="0"/>
-                      <a:ext cx="5943600" cy="3870325"/>
+                      <a:ext cx="5943600" cy="6450965"/>
                     </a:xfrm>
                     <a:prstGeom prst="rect">
                       <a:avLst/>
@@ -2685,259 +2906,6 @@
       </w:r>
     </w:p>
     <w:p>
-      <w:pPr>
-        <w:pStyle w:val="Heading2"/>
-      </w:pPr>
-      <w:bookmarkStart w:id="10" w:name="_Toc285535147"/>
-      <w:r>
-        <w:t>K</w:t>
-      </w:r>
-      <w:r>
-        <w:t>nowledge resource profile</w:t>
-      </w:r>
-      <w:r>
-        <w:t xml:space="preserve"> sections</w:t>
-      </w:r>
-      <w:bookmarkEnd w:id="10"/>
-    </w:p>
-    <w:p>
-      <w:r>
-        <w:t xml:space="preserve"> </w:t>
-      </w:r>
-      <w:r>
-        <w:t>A knowledge resource profile is composed of the following section</w:t>
-      </w:r>
-      <w:r>
-        <w:t>s</w:t>
-      </w:r>
-      <w:r>
-        <w:t>:</w:t>
-      </w:r>
-      <w:r>
-        <w:t xml:space="preserve"> </w:t>
-      </w:r>
-      <w:r>
-        <w:rPr>
-          <w:i/>
-        </w:rPr>
-        <w:t>metadata</w:t>
-      </w:r>
-      <w:r>
-        <w:t xml:space="preserve"> and </w:t>
-      </w:r>
-      <w:r>
-        <w:rPr>
-          <w:i/>
-        </w:rPr>
-        <w:t>context</w:t>
-      </w:r>
-      <w:r>
-        <w:t xml:space="preserve">. The metadata section contains fields to help you document the profile and changes to it over time. The context section contains </w:t>
-      </w:r>
-      <w:r>
-        <w:t xml:space="preserve">knowledge resource processing information, including the contexts in which the resource is relevant, information about </w:t>
-      </w:r>
-      <w:r>
-        <w:t>the resource API,</w:t>
-      </w:r>
-      <w:r>
-        <w:t xml:space="preserve"> and subtopics covered by the resource</w:t>
-      </w:r>
-      <w:r>
-        <w:t>.</w:t>
-      </w:r>
-      <w:r>
-        <w:t xml:space="preserve"> </w:t>
-      </w:r>
-      <w:r>
-        <w:t>A knowledge resource must have one or more contexts. Each</w:t>
-      </w:r>
-      <w:r>
-        <w:t xml:space="preserve"> </w:t>
-      </w:r>
-      <w:r>
-        <w:t xml:space="preserve">context includes a </w:t>
-      </w:r>
-      <w:r>
-        <w:t xml:space="preserve">set </w:t>
-      </w:r>
-      <w:r>
-        <w:t>of context parameter settings</w:t>
-      </w:r>
-      <w:r>
-        <w:t xml:space="preserve"> and a list of subtopics that are relevant in this particular context</w:t>
-      </w:r>
-      <w:r>
-        <w:t>.</w:t>
-      </w:r>
-      <w:r>
-        <w:t xml:space="preserve"> The next section</w:t>
-      </w:r>
-      <w:r>
-        <w:t>s</w:t>
-      </w:r>
-      <w:r>
-        <w:t xml:space="preserve"> </w:t>
-      </w:r>
-      <w:r>
-        <w:t xml:space="preserve">of this document </w:t>
-      </w:r>
-      <w:r>
-        <w:t xml:space="preserve">will go over </w:t>
-      </w:r>
-      <w:r>
-        <w:t xml:space="preserve">the metadata and context sections of the </w:t>
-      </w:r>
-      <w:r>
-        <w:t>resource profile.</w:t>
-      </w:r>
-    </w:p>
-    <w:p>
-      <w:pPr>
-        <w:pStyle w:val="Heading3"/>
-      </w:pPr>
-      <w:bookmarkStart w:id="11" w:name="_Toc285535148"/>
-      <w:r>
-        <w:t>K</w:t>
-      </w:r>
-      <w:r>
-        <w:t xml:space="preserve">nowledge resource profile </w:t>
-      </w:r>
-      <w:r>
-        <w:t>metadata</w:t>
-      </w:r>
-      <w:bookmarkEnd w:id="11"/>
-      <w:r>
-        <w:t xml:space="preserve"> </w:t>
-      </w:r>
-    </w:p>
-    <w:p>
-      <w:r>
-        <w:t xml:space="preserve">The </w:t>
-      </w:r>
-      <w:r>
-        <w:t>following screen shows  a metadata</w:t>
-      </w:r>
-      <w:r>
-        <w:t xml:space="preserve"> </w:t>
-      </w:r>
-      <w:r>
-        <w:t xml:space="preserve">example of </w:t>
-      </w:r>
-      <w:r>
-        <w:t xml:space="preserve">the </w:t>
-      </w:r>
-      <w:proofErr w:type="spellStart"/>
-      <w:r>
-        <w:t>MedlinePlus</w:t>
-      </w:r>
-      <w:proofErr w:type="spellEnd"/>
-      <w:r>
-        <w:t xml:space="preserve"> </w:t>
-      </w:r>
-      <w:r>
-        <w:t>profile</w:t>
-      </w:r>
-      <w:r>
-        <w:t xml:space="preserve">. </w:t>
-      </w:r>
-      <w:r>
-        <w:t xml:space="preserve">Descriptions of the metadata fields </w:t>
-      </w:r>
-      <w:r>
-        <w:t xml:space="preserve">are </w:t>
-      </w:r>
-      <w:r>
-        <w:t>provided below.</w:t>
-      </w:r>
-      <w:r>
-        <w:t xml:space="preserve"> Required fields are displayed in bold and with an asterisk next to the field label.</w:t>
-      </w:r>
-    </w:p>
-    <w:p>
-      <w:r>
-        <w:rPr>
-          <w:noProof/>
-        </w:rPr>
-        <w:lastRenderedPageBreak/>
-        <w:drawing>
-          <wp:inline distT="0" distB="0" distL="0" distR="0" wp14:anchorId="54512AAF" wp14:editId="2D872E3A">
-            <wp:extent cx="5943600" cy="4872990"/>
-            <wp:effectExtent l="0" t="0" r="0" b="3810"/>
-            <wp:docPr id="4" name="Picture 4"/>
-            <wp:cNvGraphicFramePr>
-              <a:graphicFrameLocks xmlns:a="http://schemas.openxmlformats.org/drawingml/2006/main" noChangeAspect="1"/>
-            </wp:cNvGraphicFramePr>
-            <a:graphic xmlns:a="http://schemas.openxmlformats.org/drawingml/2006/main">
-              <a:graphicData uri="http://schemas.openxmlformats.org/drawingml/2006/picture">
-                <pic:pic xmlns:pic="http://schemas.openxmlformats.org/drawingml/2006/picture">
-                  <pic:nvPicPr>
-                    <pic:cNvPr id="0" name=""/>
-                    <pic:cNvPicPr/>
-                  </pic:nvPicPr>
-                  <pic:blipFill>
-                    <a:blip r:embed="rId17"/>
-                    <a:stretch>
-                      <a:fillRect/>
-                    </a:stretch>
-                  </pic:blipFill>
-                  <pic:spPr>
-                    <a:xfrm>
-                      <a:off x="0" y="0"/>
-                      <a:ext cx="5943600" cy="4872990"/>
-                    </a:xfrm>
-                    <a:prstGeom prst="rect">
-                      <a:avLst/>
-                    </a:prstGeom>
-                  </pic:spPr>
-                </pic:pic>
-              </a:graphicData>
-            </a:graphic>
-          </wp:inline>
-        </w:drawing>
-      </w:r>
-      <w:r>
-        <w:rPr>
-          <w:noProof/>
-        </w:rPr>
-        <w:drawing>
-          <wp:inline distT="0" distB="0" distL="0" distR="0" wp14:anchorId="6FC080D5" wp14:editId="7F0B56A7">
-            <wp:extent cx="5943600" cy="803275"/>
-            <wp:effectExtent l="0" t="0" r="0" b="0"/>
-            <wp:docPr id="9" name="Picture 9"/>
-            <wp:cNvGraphicFramePr>
-              <a:graphicFrameLocks xmlns:a="http://schemas.openxmlformats.org/drawingml/2006/main" noChangeAspect="1"/>
-            </wp:cNvGraphicFramePr>
-            <a:graphic xmlns:a="http://schemas.openxmlformats.org/drawingml/2006/main">
-              <a:graphicData uri="http://schemas.openxmlformats.org/drawingml/2006/picture">
-                <pic:pic xmlns:pic="http://schemas.openxmlformats.org/drawingml/2006/picture">
-                  <pic:nvPicPr>
-                    <pic:cNvPr id="0" name=""/>
-                    <pic:cNvPicPr/>
-                  </pic:nvPicPr>
-                  <pic:blipFill>
-                    <a:blip r:embed="rId18"/>
-                    <a:stretch>
-                      <a:fillRect/>
-                    </a:stretch>
-                  </pic:blipFill>
-                  <pic:spPr>
-                    <a:xfrm>
-                      <a:off x="0" y="0"/>
-                      <a:ext cx="5943600" cy="803275"/>
-                    </a:xfrm>
-                    <a:prstGeom prst="rect">
-                      <a:avLst/>
-                    </a:prstGeom>
-                  </pic:spPr>
-                </pic:pic>
-              </a:graphicData>
-            </a:graphic>
-          </wp:inline>
-        </w:drawing>
-      </w:r>
-    </w:p>
-    <w:p>
       <w:r>
         <w:t>Fill out the fields as follows:</w:t>
       </w:r>
@@ -2951,7 +2919,14 @@
         </w:numPr>
       </w:pPr>
       <w:r>
-        <w:t>Resource ID:</w:t>
+        <w:rPr>
+          <w:i/>
+          <w:u w:val="single"/>
+        </w:rPr>
+        <w:t>Resource ID</w:t>
+      </w:r>
+      <w:r>
+        <w:t>:</w:t>
       </w:r>
       <w:r>
         <w:t xml:space="preserve"> </w:t>
@@ -2960,37 +2935,27 @@
         <w:t xml:space="preserve">a unique identifier for the resource profile. </w:t>
       </w:r>
       <w:r>
-        <w:t xml:space="preserve">The </w:t>
-      </w:r>
-      <w:r>
-        <w:t xml:space="preserve">identifier </w:t>
-      </w:r>
-      <w:r>
-        <w:t xml:space="preserve">needs to be an integer and </w:t>
-      </w:r>
-      <w:r>
-        <w:t xml:space="preserve">it </w:t>
-      </w:r>
-      <w:r>
-        <w:t xml:space="preserve">must be </w:t>
-      </w:r>
-      <w:r>
-        <w:t xml:space="preserve">globally </w:t>
-      </w:r>
-      <w:r>
-        <w:t>unique</w:t>
-      </w:r>
-      <w:r>
-        <w:t xml:space="preserve"> across all resource profiles in </w:t>
-      </w:r>
-      <w:r>
-        <w:t xml:space="preserve">a given </w:t>
-      </w:r>
-      <w:r>
-        <w:t>OpenInfobutton instance</w:t>
-      </w:r>
-      <w:r>
-        <w:t xml:space="preserve">. </w:t>
+        <w:t xml:space="preserve">Currently this identifier is not used by </w:t>
+      </w:r>
+      <w:proofErr w:type="spellStart"/>
+      <w:r>
+        <w:t>OpenInfobutton’s</w:t>
+      </w:r>
+      <w:proofErr w:type="spellEnd"/>
+      <w:r>
+        <w:t xml:space="preserve"> logic</w:t>
+      </w:r>
+      <w:r>
+        <w:t xml:space="preserve">, but an integer </w:t>
+      </w:r>
+      <w:r>
+        <w:t xml:space="preserve">must </w:t>
+      </w:r>
+      <w:r>
+        <w:t>be entered for the profile to validate.</w:t>
+      </w:r>
+      <w:r>
+        <w:t xml:space="preserve"> </w:t>
       </w:r>
     </w:p>
     <w:p>
@@ -3002,7 +2967,14 @@
         </w:numPr>
       </w:pPr>
       <w:r>
-        <w:t>Resource name:</w:t>
+        <w:rPr>
+          <w:i/>
+          <w:u w:val="single"/>
+        </w:rPr>
+        <w:t>Resource name</w:t>
+      </w:r>
+      <w:r>
+        <w:t>:</w:t>
       </w:r>
       <w:r>
         <w:t xml:space="preserve"> </w:t>
@@ -3020,13 +2992,49 @@
         </w:numPr>
       </w:pPr>
       <w:r>
-        <w:t>Resource purpose:</w:t>
-      </w:r>
-      <w:r>
-        <w:t xml:space="preserve"> </w:t>
-      </w:r>
-      <w:r>
-        <w:t xml:space="preserve">description of the overall purpose of the resource. For example, this field can be used to describe the main purpose for tailoring this resource within OpenInfobutton. </w:t>
+        <w:rPr>
+          <w:i/>
+          <w:u w:val="single"/>
+        </w:rPr>
+        <w:t xml:space="preserve">Profile </w:t>
+      </w:r>
+      <w:r>
+        <w:rPr>
+          <w:i/>
+          <w:u w:val="single"/>
+        </w:rPr>
+        <w:t>d</w:t>
+      </w:r>
+      <w:r>
+        <w:rPr>
+          <w:i/>
+          <w:u w:val="single"/>
+        </w:rPr>
+        <w:t>escription</w:t>
+      </w:r>
+      <w:r>
+        <w:t>:</w:t>
+      </w:r>
+      <w:r>
+        <w:t xml:space="preserve"> a</w:t>
+      </w:r>
+      <w:r>
+        <w:t xml:space="preserve">ny kind of documentation about the </w:t>
+      </w:r>
+      <w:r>
+        <w:t>resource content</w:t>
+      </w:r>
+      <w:r>
+        <w:t xml:space="preserve"> and</w:t>
+      </w:r>
+      <w:r>
+        <w:t xml:space="preserve"> it</w:t>
+      </w:r>
+      <w:r>
+        <w:t>s</w:t>
+      </w:r>
+      <w:r>
+        <w:t xml:space="preserve"> API.</w:t>
       </w:r>
     </w:p>
     <w:p>
@@ -3038,16 +3046,31 @@
         </w:numPr>
       </w:pPr>
       <w:r>
-        <w:t xml:space="preserve">Profile </w:t>
-      </w:r>
-      <w:r>
-        <w:t>d</w:t>
-      </w:r>
-      <w:r>
-        <w:t>escription:</w:t>
-      </w:r>
-      <w:r>
-        <w:t xml:space="preserve"> a description about the resource content, it API, availability, etc.</w:t>
+        <w:rPr>
+          <w:i/>
+          <w:u w:val="single"/>
+        </w:rPr>
+        <w:lastRenderedPageBreak/>
+        <w:t>P</w:t>
+      </w:r>
+      <w:r>
+        <w:rPr>
+          <w:i/>
+          <w:u w:val="single"/>
+        </w:rPr>
+        <w:t>ublication date</w:t>
+      </w:r>
+      <w:r>
+        <w:t>:</w:t>
+      </w:r>
+      <w:r>
+        <w:t xml:space="preserve"> </w:t>
+      </w:r>
+      <w:r>
+        <w:t>Last date the resource was changed</w:t>
+      </w:r>
+      <w:r>
+        <w:t xml:space="preserve">. </w:t>
       </w:r>
     </w:p>
     <w:p>
@@ -3059,100 +3082,10 @@
         </w:numPr>
       </w:pPr>
       <w:r>
-        <w:t>Version Control</w:t>
-      </w:r>
-      <w:r>
-        <w:t>:</w:t>
-      </w:r>
-      <w:r>
-        <w:t xml:space="preserve"> publication date, </w:t>
-      </w:r>
-      <w:r>
-        <w:t xml:space="preserve">the person responsible for the </w:t>
-      </w:r>
-      <w:r>
-        <w:t xml:space="preserve">profile </w:t>
-      </w:r>
-      <w:r>
-        <w:t>authoring</w:t>
-      </w:r>
-      <w:r>
-        <w:t xml:space="preserve">, and </w:t>
-      </w:r>
-      <w:r>
-        <w:t xml:space="preserve">the </w:t>
-      </w:r>
-      <w:r>
-        <w:t xml:space="preserve">organization </w:t>
-      </w:r>
-      <w:r>
-        <w:t xml:space="preserve">that </w:t>
-      </w:r>
-      <w:r>
-        <w:t xml:space="preserve">the </w:t>
-      </w:r>
-      <w:r>
-        <w:t xml:space="preserve">profile </w:t>
-      </w:r>
-      <w:r>
-        <w:t xml:space="preserve">author works for. </w:t>
-      </w:r>
-    </w:p>
-    <w:p>
-      <w:pPr>
-        <w:pStyle w:val="ListParagraph"/>
-        <w:numPr>
-          <w:ilvl w:val="0"/>
-          <w:numId w:val="13"/>
-        </w:numPr>
-      </w:pPr>
-      <w:r>
-        <w:lastRenderedPageBreak/>
-        <w:t>Contact information</w:t>
-      </w:r>
-      <w:r>
-        <w:t>:</w:t>
-      </w:r>
-      <w:r>
-        <w:t xml:space="preserve"> resource sales contact, technical contact, and technical support contact.</w:t>
-      </w:r>
-    </w:p>
-    <w:p>
-      <w:pPr>
-        <w:pStyle w:val="ListParagraph"/>
-        <w:numPr>
-          <w:ilvl w:val="0"/>
-          <w:numId w:val="13"/>
-        </w:numPr>
-      </w:pPr>
-      <w:r>
-        <w:t>Resource URL</w:t>
-      </w:r>
-      <w:r>
-        <w:t>:</w:t>
-      </w:r>
-      <w:r>
-        <w:t xml:space="preserve"> a link to the resource main Web site.</w:t>
-      </w:r>
-      <w:r>
-        <w:t xml:space="preserve"> Can also be used as a reference to the resource API online documentation</w:t>
-      </w:r>
-      <w:r>
-        <w:t xml:space="preserve"> if available</w:t>
-      </w:r>
-      <w:r>
-        <w:t>.</w:t>
-      </w:r>
-    </w:p>
-    <w:p>
-      <w:pPr>
-        <w:pStyle w:val="ListParagraph"/>
-        <w:numPr>
-          <w:ilvl w:val="0"/>
-          <w:numId w:val="13"/>
-        </w:numPr>
-      </w:pPr>
-      <w:r>
+        <w:rPr>
+          <w:i/>
+          <w:u w:val="single"/>
+        </w:rPr>
         <w:t>Organizations authorized to use this resource</w:t>
       </w:r>
       <w:r>
@@ -3168,6 +3101,10 @@
         </w:numPr>
       </w:pPr>
       <w:r>
+        <w:rPr>
+          <w:i/>
+          <w:u w:val="single"/>
+        </w:rPr>
         <w:t>Organization ID</w:t>
       </w:r>
       <w:r>
@@ -3188,7 +3125,7 @@
       <w:r>
         <w:t xml:space="preserve">. Organization OIDs can be searched at the ISO OID registry at </w:t>
       </w:r>
-      <w:hyperlink r:id="rId19" w:history="1">
+      <w:hyperlink r:id="rId17" w:history="1">
         <w:r>
           <w:rPr>
             <w:rStyle w:val="Hyperlink"/>
@@ -3221,12 +3158,24 @@
         </w:numPr>
       </w:pPr>
       <w:r>
+        <w:rPr>
+          <w:i/>
+          <w:u w:val="single"/>
+        </w:rPr>
         <w:t xml:space="preserve">Organization </w:t>
       </w:r>
       <w:r>
+        <w:rPr>
+          <w:i/>
+          <w:u w:val="single"/>
+        </w:rPr>
         <w:t>n</w:t>
       </w:r>
       <w:r>
+        <w:rPr>
+          <w:i/>
+          <w:u w:val="single"/>
+        </w:rPr>
         <w:t>ame</w:t>
       </w:r>
       <w:r>
@@ -3238,9 +3187,158 @@
     </w:p>
     <w:p>
       <w:pPr>
+        <w:pStyle w:val="ListParagraph"/>
+        <w:numPr>
+          <w:ilvl w:val="0"/>
+          <w:numId w:val="13"/>
+        </w:numPr>
+      </w:pPr>
+      <w:r>
+        <w:rPr>
+          <w:i/>
+          <w:u w:val="single"/>
+        </w:rPr>
+        <w:t>Terminologies supported by the resource</w:t>
+      </w:r>
+      <w:r>
+        <w:t xml:space="preserve">: </w:t>
+      </w:r>
+      <w:r>
+        <w:t xml:space="preserve">indicates the standard terminologies that are supported by the knowledge </w:t>
+      </w:r>
+      <w:r>
+        <w:t>resource.</w:t>
+      </w:r>
+    </w:p>
+    <w:p>
+      <w:pPr>
+        <w:pStyle w:val="ListParagraph"/>
+        <w:numPr>
+          <w:ilvl w:val="0"/>
+          <w:numId w:val="13"/>
+        </w:numPr>
+      </w:pPr>
+      <w:r>
+        <w:rPr>
+          <w:i/>
+          <w:u w:val="single"/>
+        </w:rPr>
+        <w:t>Compliant with HL7 URL Standard</w:t>
+      </w:r>
+      <w:r>
+        <w:t xml:space="preserve">: </w:t>
+      </w:r>
+      <w:r>
+        <w:t xml:space="preserve">This specification has a standard format for infobutton requests using URLs. </w:t>
+      </w:r>
+      <w:r>
+        <w:t xml:space="preserve">See </w:t>
+      </w:r>
+      <w:hyperlink r:id="rId18" w:history="1">
+        <w:r>
+          <w:rPr>
+            <w:rStyle w:val="Hyperlink"/>
+          </w:rPr>
+          <w:t>OpenInfobutton.org</w:t>
+        </w:r>
+      </w:hyperlink>
+      <w:r>
+        <w:t xml:space="preserve"> for a list of HL7-compliant resources</w:t>
+      </w:r>
+      <w:r>
+        <w:t>.</w:t>
+      </w:r>
+    </w:p>
+    <w:p>
+      <w:pPr>
+        <w:pStyle w:val="ListParagraph"/>
+        <w:numPr>
+          <w:ilvl w:val="0"/>
+          <w:numId w:val="13"/>
+        </w:numPr>
+      </w:pPr>
+      <w:r>
+        <w:rPr>
+          <w:i/>
+          <w:u w:val="single"/>
+        </w:rPr>
+        <w:t>Compliant with HL7</w:t>
+      </w:r>
+      <w:r>
+        <w:rPr>
+          <w:i/>
+          <w:u w:val="single"/>
+        </w:rPr>
+        <w:t xml:space="preserve"> Infobutton SOA Standard</w:t>
+      </w:r>
+      <w:r>
+        <w:t>:</w:t>
+      </w:r>
+      <w:r>
+        <w:t xml:space="preserve"> </w:t>
+      </w:r>
+      <w:r>
+        <w:t xml:space="preserve">This specification </w:t>
+      </w:r>
+      <w:r>
+        <w:t xml:space="preserve">includes a </w:t>
+      </w:r>
+      <w:r>
+        <w:t xml:space="preserve">standard format </w:t>
+      </w:r>
+      <w:r>
+        <w:t xml:space="preserve">for infobutton responses and a </w:t>
+      </w:r>
+      <w:proofErr w:type="spellStart"/>
+      <w:r>
+        <w:t>RESTful</w:t>
+      </w:r>
+      <w:proofErr w:type="spellEnd"/>
+      <w:r>
+        <w:t xml:space="preserve"> implementation.</w:t>
+      </w:r>
+      <w:r>
+        <w:t xml:space="preserve"> </w:t>
+      </w:r>
+      <w:r>
+        <w:t xml:space="preserve">See </w:t>
+      </w:r>
+      <w:hyperlink r:id="rId19" w:history="1">
+        <w:r>
+          <w:rPr>
+            <w:rStyle w:val="Hyperlink"/>
+          </w:rPr>
+          <w:t>OpenInfobutton.org</w:t>
+        </w:r>
+      </w:hyperlink>
+      <w:r>
+        <w:t xml:space="preserve"> for a list of HL7-compliant resources.</w:t>
+      </w:r>
+    </w:p>
+    <w:p>
+      <w:pPr>
+        <w:pStyle w:val="ListParagraph"/>
+        <w:numPr>
+          <w:ilvl w:val="0"/>
+          <w:numId w:val="13"/>
+        </w:numPr>
+      </w:pPr>
+      <w:r>
+        <w:rPr>
+          <w:i/>
+          <w:u w:val="single"/>
+        </w:rPr>
+        <w:t>URL style</w:t>
+      </w:r>
+      <w:r>
+        <w:t xml:space="preserve">: used only for resources that are not HL7 compliant. Options are “CLEAN” and “DIRTY”. Dirty URLs follow a pattern consisted of a list of parameter names and values separated by “&amp;”.  For example, [http://website.com/searchengine?search=diabetes&amp;gender=F]. Most knowledge resources use dirty URLs. Clean URLs follow a pattern consisted of parameter where names and values are somewhat disguised in the URL. Without knowledge of the resource API, it is difficult to figure out the parameter names used by the API. For example, the example above in a clean URL would look as follows: [http://website.com/searchengine/search/diabetes/gender/F/]. </w:t>
+      </w:r>
+    </w:p>
+    <w:p>
+      <w:pPr>
         <w:pStyle w:val="Heading3"/>
       </w:pPr>
-      <w:bookmarkStart w:id="12" w:name="_Toc285535149"/>
+      <w:bookmarkStart w:id="12" w:name="_Toc354411781"/>
       <w:r>
         <w:t>Kno</w:t>
       </w:r>
@@ -3251,7 +3349,10 @@
     </w:p>
     <w:p>
       <w:r>
-        <w:t xml:space="preserve">The following screen shows </w:t>
+        <w:t xml:space="preserve">A resource profile must contain one or more context. Each context definition has a metadata section (yellow box) and a set of context parameters (blue boxes). The </w:t>
+      </w:r>
+      <w:r>
+        <w:t xml:space="preserve">following screen shows </w:t>
       </w:r>
       <w:r>
         <w:t>the fields of</w:t>
@@ -3260,7 +3361,10 @@
         <w:t xml:space="preserve"> a</w:t>
       </w:r>
       <w:r>
-        <w:t xml:space="preserve"> blank profile context definition</w:t>
+        <w:t xml:space="preserve"> </w:t>
+      </w:r>
+      <w:r>
+        <w:t>blank profile context definition</w:t>
       </w:r>
       <w:r>
         <w:t xml:space="preserve">. </w:t>
@@ -3273,10 +3377,10 @@
         </w:rPr>
         <w:lastRenderedPageBreak/>
         <w:drawing>
-          <wp:inline distT="0" distB="0" distL="0" distR="0" wp14:anchorId="7F73EFC5" wp14:editId="1DC25061">
-            <wp:extent cx="5943600" cy="5679440"/>
+          <wp:inline distT="0" distB="0" distL="0" distR="0" wp14:anchorId="0C9B9B81" wp14:editId="4ECFEC9C">
+            <wp:extent cx="4770783" cy="5625550"/>
             <wp:effectExtent l="0" t="0" r="0" b="0"/>
-            <wp:docPr id="6" name="Picture 6"/>
+            <wp:docPr id="8" name="Picture 8"/>
             <wp:cNvGraphicFramePr>
               <a:graphicFrameLocks xmlns:a="http://schemas.openxmlformats.org/drawingml/2006/main" noChangeAspect="1"/>
             </wp:cNvGraphicFramePr>
@@ -3296,7 +3400,7 @@
                   <pic:spPr>
                     <a:xfrm>
                       <a:off x="0" y="0"/>
-                      <a:ext cx="5943600" cy="5679440"/>
+                      <a:ext cx="4767841" cy="5622081"/>
                     </a:xfrm>
                     <a:prstGeom prst="rect">
                       <a:avLst/>
@@ -3323,7 +3427,25 @@
         </w:numPr>
       </w:pPr>
       <w:r>
-        <w:t xml:space="preserve">HL7 compliant: indicates whether the knowledge resource API is HL7 compliant or not. HL7 compliant resources are easier to configure since it is natively supported by OpenInfobutton . </w:t>
+        <w:rPr>
+          <w:i/>
+          <w:u w:val="single"/>
+        </w:rPr>
+        <w:t>ID</w:t>
+      </w:r>
+      <w:r>
+        <w:t xml:space="preserve">: a unique identifier for the context. </w:t>
+      </w:r>
+      <w:proofErr w:type="spellStart"/>
+      <w:r>
+        <w:t>OpenInfobutton</w:t>
+      </w:r>
+      <w:proofErr w:type="spellEnd"/>
+      <w:r>
+        <w:t xml:space="preserve"> does not use this field in its logic. </w:t>
+      </w:r>
+      <w:r>
+        <w:t>Any integer can be used.</w:t>
       </w:r>
     </w:p>
     <w:p>
@@ -3335,7 +3457,20 @@
         </w:numPr>
       </w:pPr>
       <w:r>
-        <w:t xml:space="preserve"> ID: a unique identifier for the context. Any integer can be used, as long as it is unique within the resource profile.</w:t>
+        <w:rPr>
+          <w:i/>
+          <w:u w:val="single"/>
+        </w:rPr>
+        <w:t>Name</w:t>
+      </w:r>
+      <w:r>
+        <w:t>: a human-readable name for the profile</w:t>
+      </w:r>
+      <w:r>
+        <w:t xml:space="preserve"> for documentation purposes</w:t>
+      </w:r>
+      <w:r>
+        <w:t xml:space="preserve">. </w:t>
       </w:r>
     </w:p>
     <w:p>
@@ -3347,7 +3482,14 @@
         </w:numPr>
       </w:pPr>
       <w:r>
-        <w:t xml:space="preserve">Name: a human-readable name for the profile. </w:t>
+        <w:rPr>
+          <w:i/>
+          <w:u w:val="single"/>
+        </w:rPr>
+        <w:t>Resource base URL</w:t>
+      </w:r>
+      <w:r>
+        <w:t>: the URL of the resource search API. Typically the base URL starts with http or https and goes until the question mark “?”.</w:t>
       </w:r>
     </w:p>
     <w:p>
@@ -3359,134 +3501,74 @@
         </w:numPr>
       </w:pPr>
       <w:r>
-        <w:t xml:space="preserve">URL style: used only for resources that are not HL7 compliant. Options are “CLEAN” and “DIRTY”. </w:t>
-      </w:r>
-      <w:r>
-        <w:t xml:space="preserve">Dirty URLs follow a pattern consisted of a list of parameter names and values separated by “&amp;”.  For example, [http://website.com/searchengine?search=diabetes&amp;gender=F]. </w:t>
-      </w:r>
-      <w:r>
-        <w:t>Most knowledge resources use dirty URLs.</w:t>
-      </w:r>
-      <w:r>
-        <w:t xml:space="preserve"> Clean URLs follow a pattern consisted of parameter where names and </w:t>
-      </w:r>
-      <w:r>
+        <w:rPr>
+          <w:i/>
+          <w:u w:val="single"/>
+        </w:rPr>
+        <w:t>URL static</w:t>
+      </w:r>
+      <w:r>
+        <w:rPr>
+          <w:i/>
+          <w:u w:val="single"/>
+        </w:rPr>
+        <w:t xml:space="preserve"> parameters</w:t>
+      </w:r>
+      <w:r>
+        <w:t xml:space="preserve">: a list of parameters </w:t>
+      </w:r>
+      <w:r>
+        <w:t>whose values are immutable</w:t>
+      </w:r>
+      <w:r>
+        <w:t xml:space="preserve"> and will always be included in URLs that </w:t>
+      </w:r>
+      <w:proofErr w:type="spellStart"/>
+      <w:r>
+        <w:t>OpenInfobutton</w:t>
+      </w:r>
+      <w:proofErr w:type="spellEnd"/>
+      <w:r>
+        <w:t xml:space="preserve"> generates for the resource</w:t>
+      </w:r>
+      <w:r>
+        <w:t xml:space="preserve">. </w:t>
+      </w:r>
+    </w:p>
+    <w:p>
+      <w:r>
+        <w:t xml:space="preserve">The following screen shot </w:t>
+      </w:r>
+      <w:r>
+        <w:t xml:space="preserve">illustrates </w:t>
+      </w:r>
+      <w:r>
+        <w:t xml:space="preserve">an example </w:t>
+      </w:r>
+      <w:r>
+        <w:t xml:space="preserve">of the </w:t>
+      </w:r>
+      <w:r>
+        <w:t xml:space="preserve">yellow section </w:t>
+      </w:r>
+      <w:r>
+        <w:t>of MedlinePlus</w:t>
+      </w:r>
+      <w:r>
+        <w:t>:</w:t>
+      </w:r>
+    </w:p>
+    <w:p>
+      <w:r>
+        <w:rPr>
+          <w:noProof/>
+        </w:rPr>
         <w:lastRenderedPageBreak/>
-        <w:t>values are somewhat disguised in the URL. Without knowledge of the resource API, it is difficult to figure out the parameter names used by the API. For example,</w:t>
-      </w:r>
-      <w:r>
-        <w:t xml:space="preserve"> the example above in a clean URL would look </w:t>
-      </w:r>
-      <w:r>
-        <w:t>as follows</w:t>
-      </w:r>
-      <w:r>
-        <w:t>:</w:t>
-      </w:r>
-      <w:r>
-        <w:t xml:space="preserve"> [http://website.com/searchengine/search/diabetes/gender/F</w:t>
-      </w:r>
-      <w:r>
-        <w:t>/</w:t>
-      </w:r>
-      <w:r>
-        <w:t xml:space="preserve">]. </w:t>
-      </w:r>
-    </w:p>
-    <w:p>
-      <w:pPr>
-        <w:pStyle w:val="ListParagraph"/>
-        <w:numPr>
-          <w:ilvl w:val="0"/>
-          <w:numId w:val="14"/>
-        </w:numPr>
-      </w:pPr>
-      <w:r>
-        <w:t>Description: a narrative description that explains the context parameter settings.</w:t>
-      </w:r>
-    </w:p>
-    <w:p>
-      <w:pPr>
-        <w:pStyle w:val="ListParagraph"/>
-        <w:numPr>
-          <w:ilvl w:val="0"/>
-          <w:numId w:val="14"/>
-        </w:numPr>
-      </w:pPr>
-      <w:r>
-        <w:t>Resource base URL: the URL of the resource search API. Typically the base URL starts with http or https and goes until the question mark “?”.</w:t>
-      </w:r>
-    </w:p>
-    <w:p>
-      <w:pPr>
-        <w:pStyle w:val="ListParagraph"/>
-        <w:numPr>
-          <w:ilvl w:val="0"/>
-          <w:numId w:val="14"/>
-        </w:numPr>
-      </w:pPr>
-      <w:r>
-        <w:t xml:space="preserve">URL static parameters: a list of parameters </w:t>
-      </w:r>
-      <w:r>
-        <w:t>whose values are immutable</w:t>
-      </w:r>
-      <w:r>
-        <w:t xml:space="preserve">. </w:t>
-      </w:r>
-      <w:r>
-        <w:t xml:space="preserve">For example, an HL7-compliant patient education resource </w:t>
-      </w:r>
-      <w:r>
-        <w:t>may have a static parameter name “</w:t>
-      </w:r>
-      <w:proofErr w:type="spellStart"/>
-      <w:r>
-        <w:t>informationRecipient</w:t>
-      </w:r>
-      <w:proofErr w:type="spellEnd"/>
-      <w:r>
-        <w:t xml:space="preserve">” set with a fixed value of “PAT”. </w:t>
-      </w:r>
-    </w:p>
-    <w:p>
-      <w:r>
-        <w:t xml:space="preserve">The following screen shot </w:t>
-      </w:r>
-      <w:r>
-        <w:t xml:space="preserve">illustrates </w:t>
-      </w:r>
-      <w:r>
-        <w:t xml:space="preserve">an example </w:t>
-      </w:r>
-      <w:r>
-        <w:t xml:space="preserve">of the </w:t>
-      </w:r>
-      <w:r>
-        <w:t xml:space="preserve">yellow section </w:t>
-      </w:r>
-      <w:r>
-        <w:t xml:space="preserve">of </w:t>
-      </w:r>
-      <w:proofErr w:type="spellStart"/>
-      <w:r>
-        <w:t>MedlinePlus</w:t>
-      </w:r>
-      <w:proofErr w:type="spellEnd"/>
-      <w:r>
-        <w:t>:</w:t>
-      </w:r>
-    </w:p>
-    <w:p>
-      <w:r>
-        <w:rPr>
-          <w:noProof/>
-        </w:rPr>
         <w:drawing>
-          <wp:inline distT="0" distB="0" distL="0" distR="0" wp14:anchorId="30708049" wp14:editId="66F63663">
-            <wp:extent cx="5943600" cy="2152650"/>
+          <wp:inline distT="0" distB="0" distL="0" distR="0" wp14:anchorId="57F15EA5" wp14:editId="59C7FA7B">
+            <wp:extent cx="4842344" cy="1752763"/>
             <wp:effectExtent l="0" t="0" r="0" b="0"/>
-            <wp:docPr id="7" name="Picture 7"/>
+            <wp:docPr id="10" name="Picture 10"/>
             <wp:cNvGraphicFramePr>
               <a:graphicFrameLocks xmlns:a="http://schemas.openxmlformats.org/drawingml/2006/main" noChangeAspect="1"/>
             </wp:cNvGraphicFramePr>
@@ -3506,7 +3588,7 @@
                   <pic:spPr>
                     <a:xfrm>
                       <a:off x="0" y="0"/>
-                      <a:ext cx="5943600" cy="2152650"/>
+                      <a:ext cx="4839107" cy="1751591"/>
                     </a:xfrm>
                     <a:prstGeom prst="rect">
                       <a:avLst/>
@@ -3523,9 +3605,9 @@
       <w:pPr>
         <w:pStyle w:val="Heading3"/>
       </w:pPr>
-      <w:bookmarkStart w:id="13" w:name="_Toc285535150"/>
-      <w:r>
-        <w:t>Context parameters</w:t>
+      <w:bookmarkStart w:id="13" w:name="_Toc354411782"/>
+      <w:r>
+        <w:t>HL7 Compliant Resources</w:t>
       </w:r>
       <w:bookmarkEnd w:id="13"/>
     </w:p>
@@ -3540,7 +3622,13 @@
         <w:t xml:space="preserve">When creating a new profile, context parameters are displayed as collapsed elements with an “add...” link on the right side of each context label. </w:t>
       </w:r>
       <w:r>
-        <w:t>Only the context parameters that are used for matching the resource or searching against the resource API need to be configured in the profile</w:t>
+        <w:t xml:space="preserve">Only the context parameters that are used for matching the resource </w:t>
+      </w:r>
+      <w:r>
+        <w:t>and/</w:t>
+      </w:r>
+      <w:r>
+        <w:t>or searching against the resource API need to be configured in the profile</w:t>
       </w:r>
       <w:r>
         <w:t xml:space="preserve">, except for </w:t>
@@ -3591,6 +3679,10 @@
         </w:numPr>
       </w:pPr>
       <w:r>
+        <w:rPr>
+          <w:i/>
+          <w:u w:val="single"/>
+        </w:rPr>
         <w:t>Gender</w:t>
       </w:r>
       <w:r>
@@ -3609,6 +3701,10 @@
         </w:numPr>
       </w:pPr>
       <w:r>
+        <w:rPr>
+          <w:i/>
+          <w:u w:val="single"/>
+        </w:rPr>
         <w:t>Age group</w:t>
       </w:r>
       <w:r>
@@ -3624,6 +3720,10 @@
         </w:numPr>
       </w:pPr>
       <w:r>
+        <w:rPr>
+          <w:i/>
+          <w:u w:val="single"/>
+        </w:rPr>
         <w:t>Task</w:t>
       </w:r>
       <w:r>
@@ -3639,6 +3739,10 @@
         </w:numPr>
       </w:pPr>
       <w:r>
+        <w:rPr>
+          <w:i/>
+          <w:u w:val="single"/>
+        </w:rPr>
         <w:t>Service delivery location</w:t>
       </w:r>
       <w:r>
@@ -3654,6 +3758,10 @@
         </w:numPr>
       </w:pPr>
       <w:r>
+        <w:rPr>
+          <w:i/>
+          <w:u w:val="single"/>
+        </w:rPr>
         <w:t>Encounter type</w:t>
       </w:r>
       <w:r>
@@ -3669,6 +3777,10 @@
         </w:numPr>
       </w:pPr>
       <w:r>
+        <w:rPr>
+          <w:i/>
+          <w:u w:val="single"/>
+        </w:rPr>
         <w:t>User language</w:t>
       </w:r>
       <w:r>
@@ -3684,6 +3796,10 @@
         </w:numPr>
       </w:pPr>
       <w:r>
+        <w:rPr>
+          <w:i/>
+          <w:u w:val="single"/>
+        </w:rPr>
         <w:t>User discipline</w:t>
       </w:r>
       <w:r>
@@ -3699,6 +3815,10 @@
         </w:numPr>
       </w:pPr>
       <w:r>
+        <w:rPr>
+          <w:i/>
+          <w:u w:val="single"/>
+        </w:rPr>
         <w:t>User type</w:t>
       </w:r>
       <w:r>
@@ -3720,11 +3840,7 @@
         <w:t xml:space="preserve">: </w:t>
       </w:r>
       <w:r>
-        <w:t xml:space="preserve">the preferred language of the person who will consume the </w:t>
-      </w:r>
-      <w:r>
-        <w:lastRenderedPageBreak/>
-        <w:t>content retrieved by OpenInfobutton.</w:t>
+        <w:t>the preferred language of the person who will consume the content retrieved by OpenInfobutton.</w:t>
       </w:r>
     </w:p>
     <w:p>
@@ -3736,6 +3852,10 @@
         </w:numPr>
       </w:pPr>
       <w:r>
+        <w:rPr>
+          <w:i/>
+          <w:u w:val="single"/>
+        </w:rPr>
         <w:t>Information recipient discipline</w:t>
       </w:r>
       <w:r>
@@ -3751,6 +3871,10 @@
         </w:numPr>
       </w:pPr>
       <w:r>
+        <w:rPr>
+          <w:i/>
+          <w:u w:val="single"/>
+        </w:rPr>
         <w:t>Information recipient type</w:t>
       </w:r>
       <w:r>
@@ -3772,6 +3896,10 @@
         </w:numPr>
       </w:pPr>
       <w:r>
+        <w:rPr>
+          <w:i/>
+          <w:u w:val="single"/>
+        </w:rPr>
         <w:t>Concept of interest</w:t>
       </w:r>
       <w:r>
@@ -3805,6 +3933,10 @@
         </w:numPr>
       </w:pPr>
       <w:r>
+        <w:rPr>
+          <w:i/>
+          <w:u w:val="single"/>
+        </w:rPr>
         <w:t>Subtopic</w:t>
       </w:r>
       <w:r>
@@ -3840,16 +3972,46 @@
         <w:rPr>
           <w:i/>
         </w:rPr>
+        <w:t>Use for</w:t>
+      </w:r>
+      <w:r>
+        <w:t xml:space="preserve"> </w:t>
+      </w:r>
+      <w:r>
+        <w:rPr>
+          <w:i/>
+        </w:rPr>
         <w:t>search</w:t>
       </w:r>
       <w:r>
+        <w:rPr>
+          <w:i/>
+        </w:rPr>
+        <w:t>ing</w:t>
+      </w:r>
+      <w:r>
         <w:t xml:space="preserve"> and </w:t>
       </w:r>
       <w:r>
         <w:rPr>
           <w:i/>
         </w:rPr>
+        <w:t>Use for</w:t>
+      </w:r>
+      <w:r>
+        <w:t xml:space="preserve"> </w:t>
+      </w:r>
+      <w:r>
+        <w:rPr>
+          <w:i/>
+        </w:rPr>
         <w:t>match</w:t>
+      </w:r>
+      <w:r>
+        <w:rPr>
+          <w:i/>
+        </w:rPr>
+        <w:t>ing</w:t>
       </w:r>
       <w:r>
         <w:rPr>
@@ -3865,10 +4027,10 @@
         </w:rPr>
         <w:lastRenderedPageBreak/>
         <w:drawing>
-          <wp:inline distT="0" distB="0" distL="0" distR="0" wp14:anchorId="6830D1A4" wp14:editId="41B790DB">
-            <wp:extent cx="5478070" cy="6066845"/>
-            <wp:effectExtent l="0" t="0" r="8890" b="0"/>
-            <wp:docPr id="13" name="Picture 13"/>
+          <wp:inline distT="0" distB="0" distL="0" distR="0" wp14:anchorId="195C68BA" wp14:editId="0453E788">
+            <wp:extent cx="5943600" cy="4739640"/>
+            <wp:effectExtent l="0" t="0" r="0" b="3810"/>
+            <wp:docPr id="11" name="Picture 11"/>
             <wp:cNvGraphicFramePr>
               <a:graphicFrameLocks xmlns:a="http://schemas.openxmlformats.org/drawingml/2006/main" noChangeAspect="1"/>
             </wp:cNvGraphicFramePr>
@@ -3888,7 +4050,7 @@
                   <pic:spPr>
                     <a:xfrm>
                       <a:off x="0" y="0"/>
-                      <a:ext cx="5477013" cy="6065675"/>
+                      <a:ext cx="5943600" cy="4739640"/>
                     </a:xfrm>
                     <a:prstGeom prst="rect">
                       <a:avLst/>
@@ -3913,19 +4075,58 @@
         </w:numPr>
       </w:pPr>
       <w:r>
-        <w:t>Search</w:t>
+        <w:rPr>
+          <w:i/>
+          <w:u w:val="single"/>
+        </w:rPr>
+        <w:t>Use for s</w:t>
+      </w:r>
+      <w:r>
+        <w:rPr>
+          <w:i/>
+          <w:u w:val="single"/>
+        </w:rPr>
+        <w:t>earch</w:t>
+      </w:r>
+      <w:r>
+        <w:rPr>
+          <w:i/>
+          <w:u w:val="single"/>
+        </w:rPr>
+        <w:t>ing</w:t>
       </w:r>
       <w:r>
         <w:t xml:space="preserve">: </w:t>
       </w:r>
       <w:r>
-        <w:t xml:space="preserve">if checked, </w:t>
+        <w:t xml:space="preserve">if </w:t>
+      </w:r>
+      <w:r>
+        <w:t>yes</w:t>
+      </w:r>
+      <w:r>
+        <w:t xml:space="preserve">, </w:t>
       </w:r>
       <w:r>
         <w:t xml:space="preserve">indicates that the resource API is able to process the parameter for searching content. </w:t>
       </w:r>
       <w:r>
-        <w:t xml:space="preserve">When this option is checked, OpenInfobutton will add this parameter to links to the resource. </w:t>
+        <w:t xml:space="preserve">When this option is checked, OpenInfobutton will add this parameter to </w:t>
+      </w:r>
+      <w:r>
+        <w:t xml:space="preserve">the </w:t>
+      </w:r>
+      <w:r>
+        <w:t xml:space="preserve">links </w:t>
+      </w:r>
+      <w:r>
+        <w:t>it generates for</w:t>
+      </w:r>
+      <w:r>
+        <w:t xml:space="preserve"> </w:t>
+      </w:r>
+      <w:r>
+        <w:t xml:space="preserve">the resource. </w:t>
       </w:r>
     </w:p>
     <w:p>
@@ -3937,7 +4138,13 @@
         </w:numPr>
       </w:pPr>
       <w:r>
-        <w:t xml:space="preserve">In the example below, </w:t>
+        <w:t xml:space="preserve">In the example </w:t>
+      </w:r>
+      <w:r>
+        <w:t>above</w:t>
+      </w:r>
+      <w:r>
+        <w:t xml:space="preserve">, </w:t>
       </w:r>
       <w:r>
         <w:rPr>
@@ -3952,7 +4159,7 @@
         <w:rPr>
           <w:i/>
         </w:rPr>
-        <w:t>subtopic</w:t>
+        <w:t>age group</w:t>
       </w:r>
       <w:r>
         <w:t xml:space="preserve">, </w:t>
@@ -3961,33 +4168,10 @@
         <w:rPr>
           <w:i/>
         </w:rPr>
-        <w:t>language</w:t>
-      </w:r>
-      <w:r>
-        <w:t xml:space="preserve">, </w:t>
-      </w:r>
-      <w:r>
-        <w:t xml:space="preserve">and </w:t>
-      </w:r>
-      <w:r>
-        <w:rPr>
-          <w:i/>
-        </w:rPr>
-        <w:t>concept of interest</w:t>
-      </w:r>
-      <w:r>
-        <w:t xml:space="preserve"> </w:t>
-      </w:r>
-      <w:r>
-        <w:t xml:space="preserve">will be used when searching </w:t>
-      </w:r>
-      <w:proofErr w:type="spellStart"/>
-      <w:r>
-        <w:t>MedlinePlus</w:t>
-      </w:r>
-      <w:proofErr w:type="spellEnd"/>
-      <w:r>
-        <w:t xml:space="preserve">. </w:t>
+        <w:t xml:space="preserve">and task </w:t>
+      </w:r>
+      <w:r>
+        <w:t xml:space="preserve">will be used when searching MedlinePlus. </w:t>
       </w:r>
       <w:r>
         <w:t xml:space="preserve">Nothing else needs to be done </w:t>
@@ -4011,7 +4195,25 @@
         </w:numPr>
       </w:pPr>
       <w:r>
-        <w:t>Match</w:t>
+        <w:rPr>
+          <w:i/>
+          <w:u w:val="single"/>
+        </w:rPr>
+        <w:t>Use for mat</w:t>
+      </w:r>
+      <w:r>
+        <w:rPr>
+          <w:i/>
+          <w:u w:val="single"/>
+        </w:rPr>
+        <w:t>c</w:t>
+      </w:r>
+      <w:r>
+        <w:rPr>
+          <w:i/>
+          <w:u w:val="single"/>
+        </w:rPr>
+        <w:t>hing</w:t>
       </w:r>
       <w:r>
         <w:t>:</w:t>
@@ -4020,7 +4222,13 @@
         <w:t xml:space="preserve"> </w:t>
       </w:r>
       <w:r>
-        <w:t xml:space="preserve">if checked, </w:t>
+        <w:t xml:space="preserve">if </w:t>
+      </w:r>
+      <w:r>
+        <w:t>yes</w:t>
+      </w:r>
+      <w:r>
+        <w:t xml:space="preserve">, </w:t>
       </w:r>
       <w:r>
         <w:t xml:space="preserve">the parameter </w:t>
@@ -4041,41 +4249,34 @@
         <w:t xml:space="preserve">EHR </w:t>
       </w:r>
       <w:r>
-        <w:t xml:space="preserve">context. </w:t>
-      </w:r>
-      <w:r>
-        <w:t>If</w:t>
-      </w:r>
-      <w:r>
-        <w:t xml:space="preserve"> </w:t>
+        <w:t>context</w:t>
+      </w:r>
+      <w:r>
+        <w:t xml:space="preserve">; </w:t>
+      </w:r>
+      <w:r>
+        <w:t xml:space="preserve">an option to add a </w:t>
       </w:r>
       <w:r>
         <w:rPr>
           <w:i/>
         </w:rPr>
-        <w:t>match</w:t>
-      </w:r>
-      <w:r>
-        <w:t xml:space="preserve"> is checked, an option to add a </w:t>
-      </w:r>
-      <w:r>
-        <w:rPr>
-          <w:i/>
-        </w:rPr>
         <w:t>matching domain enumeration</w:t>
       </w:r>
       <w:r>
         <w:t xml:space="preserve"> is displayed. </w:t>
       </w:r>
       <w:r>
-        <w:t xml:space="preserve">The matching domain enumeration is a set of codes for which a resource is </w:t>
-      </w:r>
-      <w:r>
-        <w:lastRenderedPageBreak/>
-        <w:t xml:space="preserve">relevant. </w:t>
-      </w:r>
-      <w:r>
-        <w:t xml:space="preserve">To add new enumeration items, position the cursor at one of the existing enumeration items and press the TAB key. </w:t>
+        <w:t xml:space="preserve">The matching domain enumeration is a set of codes </w:t>
+      </w:r>
+      <w:r>
+        <w:t xml:space="preserve">in </w:t>
+      </w:r>
+      <w:r>
+        <w:t xml:space="preserve">which a resource is relevant. </w:t>
+      </w:r>
+      <w:r>
+        <w:t xml:space="preserve">To add new items, position the cursor at one of the existing items and press the TAB key. </w:t>
       </w:r>
     </w:p>
     <w:p>
@@ -4095,13 +4296,8 @@
       <w:r>
         <w:t xml:space="preserve">, </w:t>
       </w:r>
-      <w:proofErr w:type="spellStart"/>
-      <w:r>
-        <w:t>MedlinePlus</w:t>
-      </w:r>
-      <w:proofErr w:type="spellEnd"/>
-      <w:r>
-        <w:t xml:space="preserve"> will be </w:t>
+      <w:r>
+        <w:t xml:space="preserve">MedlinePlus will be </w:t>
       </w:r>
       <w:r>
         <w:t xml:space="preserve">considered </w:t>
@@ -4131,24 +4327,37 @@
         <w:t>medication list review</w:t>
       </w:r>
       <w:r>
+        <w:t xml:space="preserve"> infobuttons</w:t>
+      </w:r>
+      <w:r>
+        <w:t>.</w:t>
+      </w:r>
+      <w:r>
         <w:t xml:space="preserve"> </w:t>
       </w:r>
-      <w:proofErr w:type="spellStart"/>
-      <w:r>
-        <w:t>infobuttons</w:t>
-      </w:r>
-      <w:proofErr w:type="spellEnd"/>
-      <w:r>
-        <w:t>.</w:t>
-      </w:r>
-      <w:r>
-        <w:t xml:space="preserve"> </w:t>
-      </w:r>
-      <w:r>
-        <w:t>The pick lists on the right side indicate the code system that the code belongs in.</w:t>
-      </w:r>
-      <w:r>
-        <w:t xml:space="preserve"> For example, EHR task codes belong in the HL7 code system.</w:t>
+      <w:r>
+        <w:t>The pick lists on the right side indicate</w:t>
+      </w:r>
+      <w:r>
+        <w:t>s</w:t>
+      </w:r>
+      <w:r>
+        <w:t xml:space="preserve"> the </w:t>
+      </w:r>
+      <w:r>
+        <w:t xml:space="preserve">code’s </w:t>
+      </w:r>
+      <w:r>
+        <w:t>code system.</w:t>
+      </w:r>
+      <w:r>
+        <w:t xml:space="preserve"> For example, EHR task codes </w:t>
+      </w:r>
+      <w:r>
+        <w:t xml:space="preserve">are present in </w:t>
+      </w:r>
+      <w:r>
+        <w:t>the HL7 code system.</w:t>
       </w:r>
     </w:p>
     <w:p>
@@ -4156,11 +4365,12 @@
         <w:rPr>
           <w:noProof/>
         </w:rPr>
+        <w:lastRenderedPageBreak/>
         <w:drawing>
-          <wp:inline distT="0" distB="0" distL="0" distR="0" wp14:anchorId="5790A53E" wp14:editId="5FD22E9D">
-            <wp:extent cx="5943600" cy="1450340"/>
-            <wp:effectExtent l="0" t="0" r="0" b="0"/>
-            <wp:docPr id="14" name="Picture 14"/>
+          <wp:inline distT="0" distB="0" distL="0" distR="0" wp14:anchorId="753647ED" wp14:editId="3E3FDDD9">
+            <wp:extent cx="5462546" cy="1948658"/>
+            <wp:effectExtent l="0" t="0" r="5080" b="0"/>
+            <wp:docPr id="12" name="Picture 12"/>
             <wp:cNvGraphicFramePr>
               <a:graphicFrameLocks xmlns:a="http://schemas.openxmlformats.org/drawingml/2006/main" noChangeAspect="1"/>
             </wp:cNvGraphicFramePr>
@@ -4180,7 +4390,7 @@
                   <pic:spPr>
                     <a:xfrm>
                       <a:off x="0" y="0"/>
-                      <a:ext cx="5943600" cy="1450340"/>
+                      <a:ext cx="5458894" cy="1947355"/>
                     </a:xfrm>
                     <a:prstGeom prst="rect">
                       <a:avLst/>
@@ -4197,7 +4407,7 @@
       <w:pPr>
         <w:pStyle w:val="Heading3"/>
       </w:pPr>
-      <w:bookmarkStart w:id="14" w:name="_Toc285535151"/>
+      <w:bookmarkStart w:id="14" w:name="_Toc354411783"/>
       <w:r>
         <w:t>Subtopic</w:t>
       </w:r>
@@ -4217,7 +4427,10 @@
         <w:t>Subtopic</w:t>
       </w:r>
       <w:r>
-        <w:t xml:space="preserve"> parameter has a slightly different role than the previous context parameters. Its enumeration defines the set of content subtopics that are considered to be relevant in a particular context. If a particular context matches an infobutton request, the items listed in the </w:t>
+        <w:t xml:space="preserve"> parameter defines the set of content subtopics that are considered to be relevant in a particular context. If a particular context matches an infobutton request, the items listed </w:t>
+      </w:r>
+      <w:r>
+        <w:t xml:space="preserve">under </w:t>
       </w:r>
       <w:r>
         <w:rPr>
@@ -4226,81 +4439,98 @@
         <w:t>Subtopic</w:t>
       </w:r>
       <w:r>
-        <w:t xml:space="preserve"> enumeration will be offered to the OpenInfobutton user.</w:t>
+        <w:t xml:space="preserve"> will be offered to the OpenInfobutton user.</w:t>
       </w:r>
       <w:r>
         <w:t xml:space="preserve"> </w:t>
       </w:r>
     </w:p>
     <w:p>
-      <w:r>
-        <w:t xml:space="preserve">In addition </w:t>
-      </w:r>
-      <w:r>
-        <w:t xml:space="preserve">to </w:t>
-      </w:r>
+      <w:pPr>
+        <w:pStyle w:val="ListParagraph"/>
+        <w:numPr>
+          <w:ilvl w:val="0"/>
+          <w:numId w:val="20"/>
+        </w:numPr>
+      </w:pPr>
       <w:r>
         <w:rPr>
           <w:i/>
-        </w:rPr>
-        <w:t>code</w:t>
-      </w:r>
-      <w:r>
-        <w:t xml:space="preserve"> and </w:t>
-      </w:r>
+          <w:u w:val="single"/>
+        </w:rPr>
+        <w:t>Link label</w:t>
+      </w:r>
+      <w:r>
+        <w:t xml:space="preserve">: </w:t>
+      </w:r>
+      <w:r>
+        <w:t xml:space="preserve">a human-readable label for the subtopic. This label may be used to display as a link in the </w:t>
+      </w:r>
+      <w:proofErr w:type="spellStart"/>
+      <w:r>
+        <w:t>OpenInfobutton</w:t>
+      </w:r>
+      <w:proofErr w:type="spellEnd"/>
+      <w:r>
+        <w:t xml:space="preserve"> user interface. </w:t>
+      </w:r>
+    </w:p>
+    <w:p>
+      <w:pPr>
+        <w:pStyle w:val="ListParagraph"/>
+        <w:numPr>
+          <w:ilvl w:val="0"/>
+          <w:numId w:val="20"/>
+        </w:numPr>
+      </w:pPr>
       <w:r>
         <w:rPr>
           <w:i/>
-        </w:rPr>
-        <w:t>code system</w:t>
-      </w:r>
-      <w:r>
-        <w:t xml:space="preserve">, items in the Subtopic enumeration also need a </w:t>
-      </w:r>
-      <w:r>
-        <w:rPr>
-          <w:i/>
-        </w:rPr>
-        <w:t>display name</w:t>
-      </w:r>
-      <w:r>
-        <w:t xml:space="preserve">. </w:t>
-      </w:r>
-      <w:r>
-        <w:t xml:space="preserve">Any text can be typed as part of the display name, but you should choose a short and meaningful term for the </w:t>
-      </w:r>
-      <w:r>
-        <w:t>user</w:t>
-      </w:r>
-      <w:r>
-        <w:t>.</w:t>
-      </w:r>
-      <w:r>
-        <w:t xml:space="preserve"> T</w:t>
-      </w:r>
-      <w:r>
-        <w:t>he example below</w:t>
-      </w:r>
-      <w:r>
-        <w:t xml:space="preserve"> contains </w:t>
-      </w:r>
-      <w:r>
-        <w:t xml:space="preserve">a Subtopic parameter with </w:t>
-      </w:r>
-      <w:r>
-        <w:t>three enumeration items.</w:t>
-      </w:r>
-    </w:p>
-    <w:p>
+          <w:u w:val="single"/>
+        </w:rPr>
+        <w:t>Search parameter</w:t>
+      </w:r>
+      <w:r>
+        <w:t>:</w:t>
+      </w:r>
+      <w:r>
+        <w:t xml:space="preserve"> the code and code system</w:t>
+      </w:r>
+      <w:r>
+        <w:t xml:space="preserve"> associated with the </w:t>
+      </w:r>
+      <w:r>
+        <w:t>subtopic</w:t>
+      </w:r>
+      <w:r>
+        <w:t>. These fields are optional</w:t>
+      </w:r>
+      <w:r>
+        <w:t xml:space="preserve"> and used only if the resource supports the subtopic parameter for searching. </w:t>
+      </w:r>
+      <w:r>
+        <w:t xml:space="preserve"> </w:t>
+      </w:r>
+    </w:p>
+    <w:p>
+      <w:r>
+        <w:t>The example below shows a simple configuration for a subtopic. Since the entire resource is dedicated to patient education, the subtopic only provide</w:t>
+      </w:r>
+      <w:r>
+        <w:t>s</w:t>
+      </w:r>
+      <w:r>
+        <w:t xml:space="preserve"> a label for the user interface.</w:t>
+      </w:r>
       <w:r>
         <w:rPr>
           <w:noProof/>
         </w:rPr>
         <w:drawing>
-          <wp:inline distT="0" distB="0" distL="0" distR="0" wp14:anchorId="13588323" wp14:editId="5F539EA3">
-            <wp:extent cx="5943600" cy="1666240"/>
+          <wp:inline distT="0" distB="0" distL="0" distR="0" wp14:anchorId="3BECB63C" wp14:editId="0317EFA5">
+            <wp:extent cx="5943600" cy="857250"/>
             <wp:effectExtent l="0" t="0" r="0" b="0"/>
-            <wp:docPr id="19" name="Picture 19"/>
+            <wp:docPr id="18" name="Picture 18"/>
             <wp:cNvGraphicFramePr>
               <a:graphicFrameLocks xmlns:a="http://schemas.openxmlformats.org/drawingml/2006/main" noChangeAspect="1"/>
             </wp:cNvGraphicFramePr>
@@ -4320,7 +4550,7 @@
                   <pic:spPr>
                     <a:xfrm>
                       <a:off x="0" y="0"/>
-                      <a:ext cx="5943600" cy="1666240"/>
+                      <a:ext cx="5943600" cy="857250"/>
                     </a:xfrm>
                     <a:prstGeom prst="rect">
                       <a:avLst/>
@@ -4334,76 +4564,33 @@
       </w:r>
     </w:p>
     <w:p>
-      <w:pPr>
-        <w:pStyle w:val="Heading3"/>
-      </w:pPr>
-      <w:bookmarkStart w:id="15" w:name="_Toc285535152"/>
-      <w:r>
-        <w:t>Non-HL7</w:t>
+      <w:r>
+        <w:t xml:space="preserve">In the </w:t>
+      </w:r>
+      <w:r>
+        <w:t>example below</w:t>
+      </w:r>
+      <w:r>
+        <w:t>,</w:t>
       </w:r>
       <w:r>
         <w:t xml:space="preserve"> </w:t>
       </w:r>
       <w:r>
-        <w:t>compliant resources</w:t>
-      </w:r>
-      <w:bookmarkEnd w:id="15"/>
-    </w:p>
-    <w:p>
-      <w:r>
-        <w:t xml:space="preserve">When </w:t>
-      </w:r>
-      <w:r>
-        <w:t xml:space="preserve">a </w:t>
-      </w:r>
-      <w:r>
-        <w:t xml:space="preserve">resource is not compliant with HL7, a new set of fields is displayed once </w:t>
-      </w:r>
-      <w:r>
-        <w:rPr>
-          <w:i/>
-        </w:rPr>
-        <w:t>search</w:t>
-      </w:r>
-      <w:r>
-        <w:t xml:space="preserve"> is checked</w:t>
-      </w:r>
-      <w:r>
-        <w:t>:</w:t>
-      </w:r>
-      <w:r>
-        <w:t xml:space="preserve"> </w:t>
-      </w:r>
-      <w:r>
-        <w:rPr>
-          <w:i/>
-        </w:rPr>
-        <w:t>search using</w:t>
-      </w:r>
-      <w:r>
-        <w:t xml:space="preserve"> and </w:t>
-      </w:r>
-      <w:r>
-        <w:rPr>
-          <w:i/>
-        </w:rPr>
-        <w:t>syntax on resource</w:t>
+        <w:t>5 subtopics will be generated. Each subtopic is associated with a code that will be used to refine the search results</w:t>
       </w:r>
       <w:r>
         <w:t>.</w:t>
       </w:r>
-    </w:p>
-    <w:p>
       <w:r>
         <w:rPr>
           <w:noProof/>
         </w:rPr>
-        <w:lastRenderedPageBreak/>
         <w:drawing>
-          <wp:inline distT="0" distB="0" distL="0" distR="0" wp14:anchorId="46D66BFF" wp14:editId="2AF9E151">
-            <wp:extent cx="5943600" cy="2188845"/>
-            <wp:effectExtent l="0" t="0" r="0" b="1905"/>
-            <wp:docPr id="20" name="Picture 20"/>
+          <wp:inline distT="0" distB="0" distL="0" distR="0" wp14:anchorId="0B42931D" wp14:editId="22F58A36">
+            <wp:extent cx="5943600" cy="1798320"/>
+            <wp:effectExtent l="0" t="0" r="0" b="0"/>
+            <wp:docPr id="17" name="Picture 17"/>
             <wp:cNvGraphicFramePr>
               <a:graphicFrameLocks xmlns:a="http://schemas.openxmlformats.org/drawingml/2006/main" noChangeAspect="1"/>
             </wp:cNvGraphicFramePr>
@@ -4423,7 +4610,7 @@
                   <pic:spPr>
                     <a:xfrm>
                       <a:off x="0" y="0"/>
-                      <a:ext cx="5943600" cy="2188845"/>
+                      <a:ext cx="5943600" cy="1798320"/>
                     </a:xfrm>
                     <a:prstGeom prst="rect">
                       <a:avLst/>
@@ -4436,6 +4623,68 @@
         </w:drawing>
       </w:r>
     </w:p>
+    <w:p/>
+    <w:p>
+      <w:pPr>
+        <w:pStyle w:val="Heading3"/>
+      </w:pPr>
+      <w:bookmarkStart w:id="15" w:name="_Toc354411784"/>
+      <w:r>
+        <w:lastRenderedPageBreak/>
+        <w:t>Non-HL7</w:t>
+      </w:r>
+      <w:r>
+        <w:t xml:space="preserve"> </w:t>
+      </w:r>
+      <w:r>
+        <w:t>compliant resources</w:t>
+      </w:r>
+      <w:bookmarkEnd w:id="15"/>
+    </w:p>
+    <w:p>
+      <w:r>
+        <w:t xml:space="preserve">When </w:t>
+      </w:r>
+      <w:r>
+        <w:t xml:space="preserve">a </w:t>
+      </w:r>
+      <w:r>
+        <w:t xml:space="preserve">resource is not compliant with HL7, a </w:t>
+      </w:r>
+      <w:r>
+        <w:t xml:space="preserve">different </w:t>
+      </w:r>
+      <w:r>
+        <w:t xml:space="preserve">set of fields is displayed </w:t>
+      </w:r>
+      <w:r>
+        <w:t xml:space="preserve">if </w:t>
+      </w:r>
+      <w:r>
+        <w:rPr>
+          <w:i/>
+        </w:rPr>
+        <w:t>Use for searching = “yes</w:t>
+      </w:r>
+      <w:r>
+        <w:rPr>
+          <w:i/>
+        </w:rPr>
+        <w:t xml:space="preserve">” </w:t>
+      </w:r>
+      <w:r>
+        <w:t>to</w:t>
+      </w:r>
+      <w:r>
+        <w:rPr>
+          <w:i/>
+        </w:rPr>
+        <w:t xml:space="preserve"> </w:t>
+      </w:r>
+      <w:r>
+        <w:t xml:space="preserve">specify a custom parameter name used by the resource API as well as the source of value for this parameter. </w:t>
+      </w:r>
+    </w:p>
     <w:p>
       <w:pPr>
         <w:pStyle w:val="ListParagraph"/>
@@ -4445,14 +4694,26 @@
         </w:numPr>
       </w:pPr>
       <w:r>
-        <w:t>Search using</w:t>
-      </w:r>
-      <w:r>
-        <w:t xml:space="preserve">: indicates whether OpenInfobutton should use the parameter </w:t>
-      </w:r>
-      <w:r>
         <w:rPr>
           <w:i/>
+          <w:u w:val="single"/>
+        </w:rPr>
+        <w:t>Parameter value source</w:t>
+      </w:r>
+      <w:r>
+        <w:t xml:space="preserve">: indicates whether </w:t>
+      </w:r>
+      <w:proofErr w:type="spellStart"/>
+      <w:r>
+        <w:t>OpenInfobutton</w:t>
+      </w:r>
+      <w:proofErr w:type="spellEnd"/>
+      <w:r>
+        <w:t xml:space="preserve"> should use the parameter </w:t>
+      </w:r>
+      <w:r>
+        <w:rPr>
+          <w:i/>
         </w:rPr>
         <w:t>code</w:t>
       </w:r>
@@ -4463,37 +4724,22 @@
         <w:rPr>
           <w:i/>
         </w:rPr>
-        <w:t>display name</w:t>
-      </w:r>
-      <w:r>
-        <w:t xml:space="preserve"> (text) when searching against the resource API. </w:t>
-      </w:r>
-      <w:r>
-        <w:t xml:space="preserve">In the above example, both </w:t>
-      </w:r>
-      <w:r>
-        <w:rPr>
-          <w:i/>
-        </w:rPr>
-        <w:t>gender</w:t>
-      </w:r>
-      <w:r>
-        <w:t xml:space="preserve"> and </w:t>
-      </w:r>
-      <w:r>
-        <w:rPr>
-          <w:i/>
-        </w:rPr>
-        <w:t>age group</w:t>
-      </w:r>
-      <w:r>
-        <w:t xml:space="preserve"> should be used for searching using </w:t>
-      </w:r>
-      <w:r>
-        <w:t>coded values</w:t>
-      </w:r>
-      <w:r>
-        <w:t>.</w:t>
+        <w:t xml:space="preserve">text </w:t>
+      </w:r>
+      <w:r>
+        <w:t>(</w:t>
+      </w:r>
+      <w:r>
+        <w:t>most common</w:t>
+      </w:r>
+      <w:r>
+        <w:t xml:space="preserve"> for non-HL7 resources</w:t>
+      </w:r>
+      <w:r>
+        <w:t>) when searching the resource API.</w:t>
+      </w:r>
+      <w:r>
+        <w:t xml:space="preserve"> </w:t>
       </w:r>
     </w:p>
     <w:p>
@@ -4505,30 +4751,35 @@
         </w:numPr>
       </w:pPr>
       <w:r>
-        <w:t xml:space="preserve">Syntax on resource: name of the parameter in the resource API. </w:t>
-      </w:r>
-      <w:r>
-        <w:t xml:space="preserve">In the above example, the resource API gender parameter is called </w:t>
+        <w:rPr>
+          <w:i/>
+          <w:u w:val="single"/>
+        </w:rPr>
+        <w:t>Parameter name</w:t>
+      </w:r>
+      <w:r>
+        <w:t xml:space="preserve">: name of the parameter in the resource API. </w:t>
+      </w:r>
+      <w:r>
+        <w:t>In the example</w:t>
+      </w:r>
+      <w:r>
+        <w:t xml:space="preserve"> below</w:t>
+      </w:r>
+      <w:r>
+        <w:t xml:space="preserve">, the resource API </w:t>
+      </w:r>
+      <w:r>
+        <w:t xml:space="preserve">concept of interest </w:t>
+      </w:r>
+      <w:r>
+        <w:t xml:space="preserve">is called </w:t>
       </w:r>
       <w:r>
         <w:t>“</w:t>
       </w:r>
-      <w:proofErr w:type="spellStart"/>
-      <w:r>
-        <w:t>gndr</w:t>
-      </w:r>
-      <w:proofErr w:type="spellEnd"/>
-      <w:r>
-        <w:t>”</w:t>
-      </w:r>
-      <w:r>
-        <w:t xml:space="preserve"> and the age parameter is called </w:t>
-      </w:r>
-      <w:r>
-        <w:t>“</w:t>
-      </w:r>
-      <w:r>
-        <w:t>age</w:t>
+      <w:r>
+        <w:t>query</w:t>
       </w:r>
       <w:r>
         <w:t>”</w:t>
@@ -4546,7 +4797,27 @@
         </w:numPr>
       </w:pPr>
       <w:r>
-        <w:t>If needed, a static prefix and/or suffix may be added to parameter values as well. This is not common and typically not necessary in most resources. For example, if the parameter name is “</w:t>
+        <w:t xml:space="preserve">If needed, a </w:t>
+      </w:r>
+      <w:r>
+        <w:rPr>
+          <w:i/>
+          <w:u w:val="single"/>
+        </w:rPr>
+        <w:t>prefix</w:t>
+      </w:r>
+      <w:r>
+        <w:t xml:space="preserve"> and/or </w:t>
+      </w:r>
+      <w:r>
+        <w:rPr>
+          <w:i/>
+          <w:u w:val="single"/>
+        </w:rPr>
+        <w:t>suffix</w:t>
+      </w:r>
+      <w:r>
+        <w:t xml:space="preserve"> may be added to parameter values as well. This is not common and typically not necessary in most resources. For example, if the parameter name is “</w:t>
       </w:r>
       <w:proofErr w:type="spellStart"/>
       <w:r>
@@ -4566,72 +4837,15 @@
       </w:r>
     </w:p>
     <w:p>
-      <w:pPr>
-        <w:pStyle w:val="Heading1"/>
-      </w:pPr>
-      <w:r>
-        <w:t>Validating and testing</w:t>
-      </w:r>
-    </w:p>
-    <w:p>
-      <w:pPr>
+      <w:r>
         <w:rPr>
           <w:noProof/>
         </w:rPr>
-      </w:pPr>
-      <w:r>
-        <w:t>Once your resource profile is ready, you can validate it against its XML schema</w:t>
-      </w:r>
-      <w:r>
-        <w:t>. This will verify whether all the profile required elements are filled out.</w:t>
-      </w:r>
-      <w:r>
-        <w:rPr>
-          <w:noProof/>
-        </w:rPr>
-        <w:t xml:space="preserve"> </w:t>
-      </w:r>
-      <w:r>
-        <w:rPr>
-          <w:noProof/>
-        </w:rPr>
-        <w:t xml:space="preserve">To validate a profile, click on the XML-&gt;Validate menu or press the F8 key. If your profile is valid you shoud see a message like the one </w:t>
-      </w:r>
-      <w:r>
-        <w:rPr>
-          <w:noProof/>
-        </w:rPr>
-        <w:t xml:space="preserve">in the screen shot </w:t>
-      </w:r>
-      <w:r>
-        <w:rPr>
-          <w:noProof/>
-        </w:rPr>
-        <w:t>below.</w:t>
-      </w:r>
-      <w:r>
-        <w:rPr>
-          <w:noProof/>
-        </w:rPr>
-        <w:t xml:space="preserve"> </w:t>
-      </w:r>
-    </w:p>
-    <w:p>
-      <w:pPr>
-        <w:rPr>
-          <w:noProof/>
-        </w:rPr>
-      </w:pPr>
-      <w:r>
-        <w:rPr>
-          <w:noProof/>
-        </w:rPr>
-        <w:lastRenderedPageBreak/>
         <w:drawing>
-          <wp:inline distT="0" distB="0" distL="0" distR="0" wp14:anchorId="79129EF3" wp14:editId="5A68CEFB">
-            <wp:extent cx="5943600" cy="5042535"/>
-            <wp:effectExtent l="0" t="0" r="0" b="5715"/>
-            <wp:docPr id="23" name="Picture 23"/>
+          <wp:inline distT="0" distB="0" distL="0" distR="0" wp14:anchorId="42B31E3B" wp14:editId="298858C6">
+            <wp:extent cx="5943600" cy="2476500"/>
+            <wp:effectExtent l="0" t="0" r="0" b="0"/>
+            <wp:docPr id="22" name="Picture 22"/>
             <wp:cNvGraphicFramePr>
               <a:graphicFrameLocks xmlns:a="http://schemas.openxmlformats.org/drawingml/2006/main" noChangeAspect="1"/>
             </wp:cNvGraphicFramePr>
@@ -4651,7 +4865,7 @@
                   <pic:spPr>
                     <a:xfrm>
                       <a:off x="0" y="0"/>
-                      <a:ext cx="5943600" cy="5042535"/>
+                      <a:ext cx="5943600" cy="2476500"/>
                     </a:xfrm>
                     <a:prstGeom prst="rect">
                       <a:avLst/>
@@ -4666,6 +4880,47 @@
     </w:p>
     <w:p>
       <w:pPr>
+        <w:pStyle w:val="Heading1"/>
+      </w:pPr>
+      <w:bookmarkStart w:id="16" w:name="_Toc354411785"/>
+      <w:r>
+        <w:t>Validating and testing</w:t>
+      </w:r>
+      <w:bookmarkEnd w:id="16"/>
+    </w:p>
+    <w:p>
+      <w:pPr>
+        <w:rPr>
+          <w:noProof/>
+        </w:rPr>
+      </w:pPr>
+      <w:r>
+        <w:t>Once your resource profile is ready, you can validate it against its XML schema</w:t>
+      </w:r>
+      <w:r>
+        <w:t>. This will verify whether all the profile required elements are filled out.</w:t>
+      </w:r>
+      <w:r>
+        <w:rPr>
+          <w:noProof/>
+        </w:rPr>
+        <w:t xml:space="preserve"> </w:t>
+      </w:r>
+      <w:r>
+        <w:rPr>
+          <w:noProof/>
+        </w:rPr>
+        <w:t xml:space="preserve">To validate a profile, click on the XML-&gt;Validate menu or press the F8 key. If your profile is valid you shoud see a message </w:t>
+      </w:r>
+      <w:r>
+        <w:rPr>
+          <w:noProof/>
+        </w:rPr>
+        <w:t xml:space="preserve">indicating so. </w:t>
+      </w:r>
+    </w:p>
+    <w:p>
+      <w:pPr>
         <w:rPr>
           <w:noProof/>
         </w:rPr>
@@ -4692,37 +4947,19 @@
         <w:rPr>
           <w:noProof/>
         </w:rPr>
-        <w:t>C</w:t>
+        <w:t>Use the Drupal admin tool that comes with OpenInfobutton’s installation package to load the profile</w:t>
       </w:r>
       <w:r>
         <w:rPr>
           <w:noProof/>
         </w:rPr>
-        <w:t xml:space="preserve">opy the profile XML file </w:t>
+        <w:t xml:space="preserve"> to the OpenInfobutton database</w:t>
       </w:r>
       <w:r>
         <w:rPr>
           <w:noProof/>
         </w:rPr>
-        <w:t xml:space="preserve">from c:\Program Files\OpenInfobutton Taioring Tool\ </w:t>
-      </w:r>
-      <w:r>
-        <w:rPr>
-          <w:noProof/>
-        </w:rPr>
-        <w:t>to the c:\</w:t>
-      </w:r>
-      <w:r>
-        <w:rPr>
-          <w:noProof/>
-        </w:rPr>
-        <w:t>profiles</w:t>
-      </w:r>
-      <w:r>
-        <w:rPr>
-          <w:noProof/>
-        </w:rPr>
-        <w:t xml:space="preserve"> folder. That’s where OpenInfobutton reads the resource profiles from. If you are replacing an existing version of your profile with an updated one, make sure you back up the existing version first. </w:t>
+        <w:t xml:space="preserve">. </w:t>
       </w:r>
     </w:p>
     <w:p>
@@ -4776,15 +5013,24 @@
         <w:rPr>
           <w:noProof/>
         </w:rPr>
-        <w:t xml:space="preserve"> at http://[OpenInfobutton server name]/</w:t>
-      </w:r>
-      <w:r>
         <w:t xml:space="preserve"> </w:t>
       </w:r>
       <w:r>
         <w:rPr>
           <w:noProof/>
         </w:rPr>
+        <w:t xml:space="preserve">and it is typically located </w:t>
+      </w:r>
+      <w:r>
+        <w:rPr>
+          <w:noProof/>
+        </w:rPr>
+        <w:t>at http://[OpenInfobutton server name]/</w:t>
+      </w:r>
+      <w:r>
+        <w:rPr>
+          <w:noProof/>
+        </w:rPr>
         <w:t>infobutton-service/InfobuttonQA.htm</w:t>
       </w:r>
       <w:r>
@@ -4797,31 +5043,47 @@
         <w:rPr>
           <w:noProof/>
         </w:rPr>
-        <w:t xml:space="preserve"> You can also test the profile using the OpenInfobutton demo at </w:t>
+        <w:t xml:space="preserve"> You can also test the profile using the OpenInfobutton demo at http://[OpenInfobutton server name]/</w:t>
+      </w:r>
+      <w:r>
+        <w:t xml:space="preserve"> </w:t>
       </w:r>
       <w:r>
         <w:rPr>
           <w:noProof/>
         </w:rPr>
-        <w:t>http://[OpenInfobutton server name]/</w:t>
-      </w:r>
-      <w:r>
-        <w:t xml:space="preserve"> </w:t>
+        <w:t>infobutton-service/</w:t>
       </w:r>
       <w:r>
         <w:rPr>
           <w:noProof/>
         </w:rPr>
-        <w:t>infobutton-service/</w:t>
-      </w:r>
-      <w:r>
-        <w:t xml:space="preserve"> </w:t>
+        <w:t>OpenInfobuttonDemo.html</w:t>
       </w:r>
       <w:r>
         <w:rPr>
           <w:noProof/>
         </w:rPr>
-        <w:t>OpenInfobuttonDemo.html</w:t>
+        <w:t xml:space="preserve">. </w:t>
+      </w:r>
+    </w:p>
+    <w:p>
+      <w:pPr>
+        <w:pStyle w:val="ListParagraph"/>
+        <w:numPr>
+          <w:ilvl w:val="0"/>
+          <w:numId w:val="18"/>
+        </w:numPr>
+        <w:rPr>
+          <w:noProof/>
+        </w:rPr>
+      </w:pPr>
+      <w:r>
+        <w:rPr>
+          <w:noProof/>
+        </w:rPr>
+        <w:lastRenderedPageBreak/>
+        <w:t xml:space="preserve">Ask your system administrator if you are not sure where to find these tools. </w:t>
       </w:r>
     </w:p>
     <w:p>
@@ -4834,12 +5096,7 @@
     </w:p>
     <w:p/>
     <w:sectPr>
-      <w:headerReference w:type="even" r:id="rId27"/>
-      <w:headerReference w:type="default" r:id="rId28"/>
-      <w:footerReference w:type="even" r:id="rId29"/>
-      <w:footerReference w:type="default" r:id="rId30"/>
-      <w:headerReference w:type="first" r:id="rId31"/>
-      <w:footerReference w:type="first" r:id="rId32"/>
+      <w:footerReference w:type="default" r:id="rId27"/>
       <w:pgSz w:w="12240" w:h="15840"/>
       <w:pgMar w:top="1440" w:right="1440" w:bottom="1440" w:left="1440" w:header="720" w:footer="720" w:gutter="0"/>
       <w:cols w:space="720"/>
@@ -4879,16 +5136,6 @@
   <w:p>
     <w:pPr>
       <w:pStyle w:val="Footer"/>
-    </w:pPr>
-  </w:p>
-</w:ftr>
-</file>
-
-<file path=word/footer2.xml><?xml version="1.0" encoding="utf-8"?>
-<w:ftr xmlns:wpc="http://schemas.microsoft.com/office/word/2010/wordprocessingCanvas" xmlns:mc="http://schemas.openxmlformats.org/markup-compatibility/2006" xmlns:o="urn:schemas-microsoft-com:office:office" xmlns:r="http://schemas.openxmlformats.org/officeDocument/2006/relationships" xmlns:m="http://schemas.openxmlformats.org/officeDocument/2006/math" xmlns:v="urn:schemas-microsoft-com:vml" xmlns:wp14="http://schemas.microsoft.com/office/word/2010/wordprocessingDrawing" xmlns:wp="http://schemas.openxmlformats.org/drawingml/2006/wordprocessingDrawing" xmlns:w10="urn:schemas-microsoft-com:office:word" xmlns:w="http://schemas.openxmlformats.org/wordprocessingml/2006/main" xmlns:w14="http://schemas.microsoft.com/office/word/2010/wordml" xmlns:wpg="http://schemas.microsoft.com/office/word/2010/wordprocessingGroup" xmlns:wpi="http://schemas.microsoft.com/office/word/2010/wordprocessingInk" xmlns:wne="http://schemas.microsoft.com/office/word/2006/wordml" xmlns:wps="http://schemas.microsoft.com/office/word/2010/wordprocessingShape" mc:Ignorable="w14 wp14">
-  <w:p>
-    <w:pPr>
-      <w:pStyle w:val="Footer"/>
       <w:tabs>
         <w:tab w:val="clear" w:pos="9360"/>
       </w:tabs>
@@ -4961,7 +5208,7 @@
         <w:sz w:val="24"/>
         <w:szCs w:val="24"/>
       </w:rPr>
-      <w:t>16-Feb-11</w:t>
+      <w:t>22-Apr-13</w:t>
     </w:r>
     <w:r>
       <w:rPr>
@@ -5069,7 +5316,7 @@
                               <w:sz w:val="28"/>
                               <w:szCs w:val="40"/>
                             </w:rPr>
-                            <w:t>5</w:t>
+                            <w:t>1</w:t>
                           </w:r>
                           <w:r>
                             <w:rPr>
@@ -5157,7 +5404,7 @@
                         <w:sz w:val="28"/>
                         <w:szCs w:val="40"/>
                       </w:rPr>
-                      <w:t>5</w:t>
+                      <w:t>1</w:t>
                     </w:r>
                     <w:r>
                       <w:rPr>
@@ -5260,16 +5507,6 @@
 </w:ftr>
 </file>
 
-<file path=word/footer3.xml><?xml version="1.0" encoding="utf-8"?>
-<w:ftr xmlns:wpc="http://schemas.microsoft.com/office/word/2010/wordprocessingCanvas" xmlns:mc="http://schemas.openxmlformats.org/markup-compatibility/2006" xmlns:o="urn:schemas-microsoft-com:office:office" xmlns:r="http://schemas.openxmlformats.org/officeDocument/2006/relationships" xmlns:m="http://schemas.openxmlformats.org/officeDocument/2006/math" xmlns:v="urn:schemas-microsoft-com:vml" xmlns:wp14="http://schemas.microsoft.com/office/word/2010/wordprocessingDrawing" xmlns:wp="http://schemas.openxmlformats.org/drawingml/2006/wordprocessingDrawing" xmlns:w10="urn:schemas-microsoft-com:office:word" xmlns:w="http://schemas.openxmlformats.org/wordprocessingml/2006/main" xmlns:w14="http://schemas.microsoft.com/office/word/2010/wordml" xmlns:wpg="http://schemas.microsoft.com/office/word/2010/wordprocessingGroup" xmlns:wpi="http://schemas.microsoft.com/office/word/2010/wordprocessingInk" xmlns:wne="http://schemas.microsoft.com/office/word/2006/wordml" xmlns:wps="http://schemas.microsoft.com/office/word/2010/wordprocessingShape" mc:Ignorable="w14 wp14">
-  <w:p>
-    <w:pPr>
-      <w:pStyle w:val="Footer"/>
-    </w:pPr>
-  </w:p>
-</w:ftr>
-</file>
-
 <file path=word/footnotes.xml><?xml version="1.0" encoding="utf-8"?>
 <w:footnotes xmlns:wpc="http://schemas.microsoft.com/office/word/2010/wordprocessingCanvas" xmlns:mc="http://schemas.openxmlformats.org/markup-compatibility/2006" xmlns:o="urn:schemas-microsoft-com:office:office" xmlns:r="http://schemas.openxmlformats.org/officeDocument/2006/relationships" xmlns:m="http://schemas.openxmlformats.org/officeDocument/2006/math" xmlns:v="urn:schemas-microsoft-com:vml" xmlns:wp14="http://schemas.microsoft.com/office/word/2010/wordprocessingDrawing" xmlns:wp="http://schemas.openxmlformats.org/drawingml/2006/wordprocessingDrawing" xmlns:w10="urn:schemas-microsoft-com:office:word" xmlns:w="http://schemas.openxmlformats.org/wordprocessingml/2006/main" xmlns:w14="http://schemas.microsoft.com/office/word/2010/wordml" xmlns:wpg="http://schemas.microsoft.com/office/word/2010/wordprocessingGroup" xmlns:wpi="http://schemas.microsoft.com/office/word/2010/wordprocessingInk" xmlns:wne="http://schemas.microsoft.com/office/word/2006/wordml" xmlns:wps="http://schemas.microsoft.com/office/word/2010/wordprocessingShape" mc:Ignorable="w14 wp14">
   <w:footnote w:type="separator" w:id="-1">
@@ -5293,36 +5530,6 @@
     </w:p>
   </w:footnote>
 </w:footnotes>
-</file>
-
-<file path=word/header1.xml><?xml version="1.0" encoding="utf-8"?>
-<w:hdr xmlns:wpc="http://schemas.microsoft.com/office/word/2010/wordprocessingCanvas" xmlns:mc="http://schemas.openxmlformats.org/markup-compatibility/2006" xmlns:o="urn:schemas-microsoft-com:office:office" xmlns:r="http://schemas.openxmlformats.org/officeDocument/2006/relationships" xmlns:m="http://schemas.openxmlformats.org/officeDocument/2006/math" xmlns:v="urn:schemas-microsoft-com:vml" xmlns:wp14="http://schemas.microsoft.com/office/word/2010/wordprocessingDrawing" xmlns:wp="http://schemas.openxmlformats.org/drawingml/2006/wordprocessingDrawing" xmlns:w10="urn:schemas-microsoft-com:office:word" xmlns:w="http://schemas.openxmlformats.org/wordprocessingml/2006/main" xmlns:w14="http://schemas.microsoft.com/office/word/2010/wordml" xmlns:wpg="http://schemas.microsoft.com/office/word/2010/wordprocessingGroup" xmlns:wpi="http://schemas.microsoft.com/office/word/2010/wordprocessingInk" xmlns:wne="http://schemas.microsoft.com/office/word/2006/wordml" xmlns:wps="http://schemas.microsoft.com/office/word/2010/wordprocessingShape" mc:Ignorable="w14 wp14">
-  <w:p>
-    <w:pPr>
-      <w:pStyle w:val="Header"/>
-    </w:pPr>
-  </w:p>
-</w:hdr>
-</file>
-
-<file path=word/header2.xml><?xml version="1.0" encoding="utf-8"?>
-<w:hdr xmlns:wpc="http://schemas.microsoft.com/office/word/2010/wordprocessingCanvas" xmlns:mc="http://schemas.openxmlformats.org/markup-compatibility/2006" xmlns:o="urn:schemas-microsoft-com:office:office" xmlns:r="http://schemas.openxmlformats.org/officeDocument/2006/relationships" xmlns:m="http://schemas.openxmlformats.org/officeDocument/2006/math" xmlns:v="urn:schemas-microsoft-com:vml" xmlns:wp14="http://schemas.microsoft.com/office/word/2010/wordprocessingDrawing" xmlns:wp="http://schemas.openxmlformats.org/drawingml/2006/wordprocessingDrawing" xmlns:w10="urn:schemas-microsoft-com:office:word" xmlns:w="http://schemas.openxmlformats.org/wordprocessingml/2006/main" xmlns:w14="http://schemas.microsoft.com/office/word/2010/wordml" xmlns:wpg="http://schemas.microsoft.com/office/word/2010/wordprocessingGroup" xmlns:wpi="http://schemas.microsoft.com/office/word/2010/wordprocessingInk" xmlns:wne="http://schemas.microsoft.com/office/word/2006/wordml" xmlns:wps="http://schemas.microsoft.com/office/word/2010/wordprocessingShape" mc:Ignorable="w14 wp14">
-  <w:p>
-    <w:pPr>
-      <w:pStyle w:val="Header"/>
-    </w:pPr>
-  </w:p>
-</w:hdr>
-</file>
-
-<file path=word/header3.xml><?xml version="1.0" encoding="utf-8"?>
-<w:hdr xmlns:wpc="http://schemas.microsoft.com/office/word/2010/wordprocessingCanvas" xmlns:mc="http://schemas.openxmlformats.org/markup-compatibility/2006" xmlns:o="urn:schemas-microsoft-com:office:office" xmlns:r="http://schemas.openxmlformats.org/officeDocument/2006/relationships" xmlns:m="http://schemas.openxmlformats.org/officeDocument/2006/math" xmlns:v="urn:schemas-microsoft-com:vml" xmlns:wp14="http://schemas.microsoft.com/office/word/2010/wordprocessingDrawing" xmlns:wp="http://schemas.openxmlformats.org/drawingml/2006/wordprocessingDrawing" xmlns:w10="urn:schemas-microsoft-com:office:word" xmlns:w="http://schemas.openxmlformats.org/wordprocessingml/2006/main" xmlns:w14="http://schemas.microsoft.com/office/word/2010/wordml" xmlns:wpg="http://schemas.microsoft.com/office/word/2010/wordprocessingGroup" xmlns:wpi="http://schemas.microsoft.com/office/word/2010/wordprocessingInk" xmlns:wne="http://schemas.microsoft.com/office/word/2006/wordml" xmlns:wps="http://schemas.microsoft.com/office/word/2010/wordprocessingShape" mc:Ignorable="w14 wp14">
-  <w:p>
-    <w:pPr>
-      <w:pStyle w:val="Header"/>
-    </w:pPr>
-  </w:p>
-</w:hdr>
 </file>
 
 <file path=word/numbering.xml><?xml version="1.0" encoding="utf-8"?>
@@ -7170,6 +7377,119 @@
     </w:lvl>
   </w:abstractNum>
   <w:abstractNum w:abstractNumId="18">
+    <w:nsid w:val="77845508"/>
+    <w:multiLevelType w:val="hybridMultilevel"/>
+    <w:tmpl w:val="D17AF4E6"/>
+    <w:lvl w:ilvl="0" w:tplc="04090001">
+      <w:start w:val="1"/>
+      <w:numFmt w:val="bullet"/>
+      <w:lvlText w:val=""/>
+      <w:lvlJc w:val="left"/>
+      <w:pPr>
+        <w:ind w:left="720" w:hanging="360"/>
+      </w:pPr>
+      <w:rPr>
+        <w:rFonts w:ascii="Symbol" w:hAnsi="Symbol" w:hint="default"/>
+      </w:rPr>
+    </w:lvl>
+    <w:lvl w:ilvl="1" w:tplc="04090003" w:tentative="1">
+      <w:start w:val="1"/>
+      <w:numFmt w:val="bullet"/>
+      <w:lvlText w:val="o"/>
+      <w:lvlJc w:val="left"/>
+      <w:pPr>
+        <w:ind w:left="1440" w:hanging="360"/>
+      </w:pPr>
+      <w:rPr>
+        <w:rFonts w:ascii="Courier New" w:hAnsi="Courier New" w:cs="Courier New" w:hint="default"/>
+      </w:rPr>
+    </w:lvl>
+    <w:lvl w:ilvl="2" w:tplc="04090005" w:tentative="1">
+      <w:start w:val="1"/>
+      <w:numFmt w:val="bullet"/>
+      <w:lvlText w:val=""/>
+      <w:lvlJc w:val="left"/>
+      <w:pPr>
+        <w:ind w:left="2160" w:hanging="360"/>
+      </w:pPr>
+      <w:rPr>
+        <w:rFonts w:ascii="Wingdings" w:hAnsi="Wingdings" w:hint="default"/>
+      </w:rPr>
+    </w:lvl>
+    <w:lvl w:ilvl="3" w:tplc="04090001" w:tentative="1">
+      <w:start w:val="1"/>
+      <w:numFmt w:val="bullet"/>
+      <w:lvlText w:val=""/>
+      <w:lvlJc w:val="left"/>
+      <w:pPr>
+        <w:ind w:left="2880" w:hanging="360"/>
+      </w:pPr>
+      <w:rPr>
+        <w:rFonts w:ascii="Symbol" w:hAnsi="Symbol" w:hint="default"/>
+      </w:rPr>
+    </w:lvl>
+    <w:lvl w:ilvl="4" w:tplc="04090003" w:tentative="1">
+      <w:start w:val="1"/>
+      <w:numFmt w:val="bullet"/>
+      <w:lvlText w:val="o"/>
+      <w:lvlJc w:val="left"/>
+      <w:pPr>
+        <w:ind w:left="3600" w:hanging="360"/>
+      </w:pPr>
+      <w:rPr>
+        <w:rFonts w:ascii="Courier New" w:hAnsi="Courier New" w:cs="Courier New" w:hint="default"/>
+      </w:rPr>
+    </w:lvl>
+    <w:lvl w:ilvl="5" w:tplc="04090005" w:tentative="1">
+      <w:start w:val="1"/>
+      <w:numFmt w:val="bullet"/>
+      <w:lvlText w:val=""/>
+      <w:lvlJc w:val="left"/>
+      <w:pPr>
+        <w:ind w:left="4320" w:hanging="360"/>
+      </w:pPr>
+      <w:rPr>
+        <w:rFonts w:ascii="Wingdings" w:hAnsi="Wingdings" w:hint="default"/>
+      </w:rPr>
+    </w:lvl>
+    <w:lvl w:ilvl="6" w:tplc="04090001" w:tentative="1">
+      <w:start w:val="1"/>
+      <w:numFmt w:val="bullet"/>
+      <w:lvlText w:val=""/>
+      <w:lvlJc w:val="left"/>
+      <w:pPr>
+        <w:ind w:left="5040" w:hanging="360"/>
+      </w:pPr>
+      <w:rPr>
+        <w:rFonts w:ascii="Symbol" w:hAnsi="Symbol" w:hint="default"/>
+      </w:rPr>
+    </w:lvl>
+    <w:lvl w:ilvl="7" w:tplc="04090003" w:tentative="1">
+      <w:start w:val="1"/>
+      <w:numFmt w:val="bullet"/>
+      <w:lvlText w:val="o"/>
+      <w:lvlJc w:val="left"/>
+      <w:pPr>
+        <w:ind w:left="5760" w:hanging="360"/>
+      </w:pPr>
+      <w:rPr>
+        <w:rFonts w:ascii="Courier New" w:hAnsi="Courier New" w:cs="Courier New" w:hint="default"/>
+      </w:rPr>
+    </w:lvl>
+    <w:lvl w:ilvl="8" w:tplc="04090005" w:tentative="1">
+      <w:start w:val="1"/>
+      <w:numFmt w:val="bullet"/>
+      <w:lvlText w:val=""/>
+      <w:lvlJc w:val="left"/>
+      <w:pPr>
+        <w:ind w:left="6480" w:hanging="360"/>
+      </w:pPr>
+      <w:rPr>
+        <w:rFonts w:ascii="Wingdings" w:hAnsi="Wingdings" w:hint="default"/>
+      </w:rPr>
+    </w:lvl>
+  </w:abstractNum>
+  <w:abstractNum w:abstractNumId="19">
     <w:nsid w:val="7A7A5BF0"/>
     <w:multiLevelType w:val="hybridMultilevel"/>
     <w:tmpl w:val="A1C825E6"/>
@@ -7337,6 +7657,9 @@
     <w:abstractNumId w:val="8"/>
   </w:num>
   <w:num w:numId="19">
+    <w:abstractNumId w:val="19"/>
+  </w:num>
+  <w:num w:numId="20">
     <w:abstractNumId w:val="18"/>
   </w:num>
 </w:numbering>
